--- a/Marktonderzoek.docx
+++ b/Marktonderzoek.docx
@@ -130,6 +130,12 @@
     </w:p>
     <w:sdt>
       <w:sdtPr>
+        <w:rPr>
+          <w:rFonts w:asciiTheme="minorHAnsi" w:eastAsiaTheme="minorHAnsi" w:hAnsiTheme="minorHAnsi" w:cstheme="minorBidi"/>
+          <w:color w:val="595959" w:themeColor="text1" w:themeTint="A6"/>
+          <w:sz w:val="22"/>
+          <w:szCs w:val="22"/>
+        </w:rPr>
         <w:id w:val="1386452863"/>
         <w:docPartObj>
           <w:docPartGallery w:val="Table of Contents"/>
@@ -138,13 +144,9 @@
       </w:sdtPr>
       <w:sdtEndPr>
         <w:rPr>
-          <w:rFonts w:asciiTheme="minorHAnsi" w:eastAsiaTheme="minorHAnsi" w:hAnsiTheme="minorHAnsi" w:cstheme="minorBidi"/>
           <w:b/>
           <w:bCs/>
           <w:noProof/>
-          <w:color w:val="595959" w:themeColor="text1" w:themeTint="A6"/>
-          <w:sz w:val="22"/>
-          <w:szCs w:val="22"/>
         </w:rPr>
       </w:sdtEndPr>
       <w:sdtContent>
@@ -704,6 +706,75 @@
     </w:p>
     <w:p>
       <w:pPr>
+        <w:rPr>
+          <w:lang w:val="en-US"/>
+        </w:rPr>
+      </w:pPr>
+      <w:proofErr w:type="spellStart"/>
+      <w:r>
+        <w:rPr>
+          <w:lang w:val="en-US"/>
+        </w:rPr>
+        <w:t>Kinderen</w:t>
+      </w:r>
+      <w:proofErr w:type="spellEnd"/>
+      <w:r>
+        <w:rPr>
+          <w:lang w:val="en-US"/>
+        </w:rPr>
+        <w:t xml:space="preserve"> </w:t>
+      </w:r>
+      <w:proofErr w:type="spellStart"/>
+      <w:r>
+        <w:rPr>
+          <w:lang w:val="en-US"/>
+        </w:rPr>
+        <w:t>onder</w:t>
+      </w:r>
+      <w:proofErr w:type="spellEnd"/>
+      <w:r>
+        <w:rPr>
+          <w:lang w:val="en-US"/>
+        </w:rPr>
+        <w:t xml:space="preserve"> de 1</w:t>
+      </w:r>
+      <w:r>
+        <w:rPr>
+          <w:lang w:val="en-US"/>
+        </w:rPr>
+        <w:t>7</w:t>
+      </w:r>
+      <w:r>
+        <w:rPr>
+          <w:lang w:val="en-US"/>
+        </w:rPr>
+        <w:t xml:space="preserve"> die </w:t>
+      </w:r>
+      <w:proofErr w:type="spellStart"/>
+      <w:r>
+        <w:rPr>
+          <w:lang w:val="en-US"/>
+        </w:rPr>
+        <w:t>zich</w:t>
+      </w:r>
+      <w:proofErr w:type="spellEnd"/>
+      <w:r>
+        <w:rPr>
+          <w:lang w:val="en-US"/>
+        </w:rPr>
+        <w:t xml:space="preserve"> </w:t>
+      </w:r>
+      <w:proofErr w:type="spellStart"/>
+      <w:r>
+        <w:rPr>
+          <w:lang w:val="en-US"/>
+        </w:rPr>
+        <w:t>vervelen</w:t>
+      </w:r>
+      <w:proofErr w:type="spellEnd"/>
+    </w:p>
+    <w:p>
+      <w:pPr>
         <w:pStyle w:val="Heading1"/>
         <w:rPr>
           <w:lang w:val="en-US"/>
@@ -722,6 +793,13 @@
     </w:p>
     <w:p>
       <w:pPr>
+        <w:rPr>
+          <w:lang w:val="en-US"/>
+        </w:rPr>
+      </w:pPr>
+    </w:p>
+    <w:p>
+      <w:pPr>
         <w:pStyle w:val="Heading1"/>
         <w:rPr>
           <w:lang w:val="en-US"/>
@@ -740,6 +818,195 @@
     </w:p>
     <w:p>
       <w:pPr>
+        <w:rPr>
+          <w:lang w:val="en-US"/>
+        </w:rPr>
+      </w:pPr>
+      <w:proofErr w:type="spellStart"/>
+      <w:r>
+        <w:rPr>
+          <w:lang w:val="en-US"/>
+        </w:rPr>
+        <w:t>Wij</w:t>
+      </w:r>
+      <w:proofErr w:type="spellEnd"/>
+      <w:r>
+        <w:rPr>
+          <w:lang w:val="en-US"/>
+        </w:rPr>
+        <w:t xml:space="preserve"> </w:t>
+      </w:r>
+      <w:proofErr w:type="spellStart"/>
+      <w:r>
+        <w:rPr>
+          <w:lang w:val="en-US"/>
+        </w:rPr>
+        <w:t>gaan</w:t>
+      </w:r>
+      <w:proofErr w:type="spellEnd"/>
+      <w:r>
+        <w:rPr>
+          <w:lang w:val="en-US"/>
+        </w:rPr>
+        <w:t xml:space="preserve"> </w:t>
+      </w:r>
+      <w:proofErr w:type="spellStart"/>
+      <w:r>
+        <w:rPr>
+          <w:lang w:val="en-US"/>
+        </w:rPr>
+        <w:t>hier</w:t>
+      </w:r>
+      <w:proofErr w:type="spellEnd"/>
+      <w:r>
+        <w:rPr>
+          <w:lang w:val="en-US"/>
+        </w:rPr>
+        <w:t xml:space="preserve"> </w:t>
+      </w:r>
+      <w:proofErr w:type="spellStart"/>
+      <w:r>
+        <w:rPr>
+          <w:lang w:val="en-US"/>
+        </w:rPr>
+        <w:t>veel</w:t>
+      </w:r>
+      <w:proofErr w:type="spellEnd"/>
+      <w:r>
+        <w:rPr>
+          <w:lang w:val="en-US"/>
+        </w:rPr>
+        <w:t xml:space="preserve"> geld mee </w:t>
+      </w:r>
+      <w:proofErr w:type="spellStart"/>
+      <w:r>
+        <w:rPr>
+          <w:lang w:val="en-US"/>
+        </w:rPr>
+        <w:t>verdienen</w:t>
+      </w:r>
+      <w:proofErr w:type="spellEnd"/>
+      <w:r>
+        <w:rPr>
+          <w:lang w:val="en-US"/>
+        </w:rPr>
+        <w:t xml:space="preserve"> door </w:t>
+      </w:r>
+      <w:proofErr w:type="spellStart"/>
+      <w:r>
+        <w:rPr>
+          <w:lang w:val="en-US"/>
+        </w:rPr>
+        <w:t>reclame</w:t>
+      </w:r>
+      <w:proofErr w:type="spellEnd"/>
+      <w:r>
+        <w:rPr>
+          <w:lang w:val="en-US"/>
+        </w:rPr>
+        <w:t xml:space="preserve"> er in </w:t>
+      </w:r>
+      <w:proofErr w:type="spellStart"/>
+      <w:r>
+        <w:rPr>
+          <w:lang w:val="en-US"/>
+        </w:rPr>
+        <w:t>te</w:t>
+      </w:r>
+      <w:proofErr w:type="spellEnd"/>
+      <w:r>
+        <w:rPr>
+          <w:lang w:val="en-US"/>
+        </w:rPr>
+        <w:t xml:space="preserve"> </w:t>
+      </w:r>
+      <w:proofErr w:type="spellStart"/>
+      <w:r>
+        <w:rPr>
+          <w:lang w:val="en-US"/>
+        </w:rPr>
+        <w:t>doen</w:t>
+      </w:r>
+      <w:proofErr w:type="spellEnd"/>
+      <w:r>
+        <w:rPr>
+          <w:lang w:val="en-US"/>
+        </w:rPr>
+        <w:t xml:space="preserve"> (je </w:t>
+      </w:r>
+      <w:proofErr w:type="spellStart"/>
+      <w:r>
+        <w:rPr>
+          <w:lang w:val="en-US"/>
+        </w:rPr>
+        <w:t>kan</w:t>
+      </w:r>
+      <w:proofErr w:type="spellEnd"/>
+      <w:r>
+        <w:rPr>
+          <w:lang w:val="en-US"/>
+        </w:rPr>
+        <w:t xml:space="preserve"> </w:t>
+      </w:r>
+      <w:proofErr w:type="spellStart"/>
+      <w:r>
+        <w:rPr>
+          <w:lang w:val="en-US"/>
+        </w:rPr>
+        <w:t>betalen</w:t>
+      </w:r>
+      <w:proofErr w:type="spellEnd"/>
+      <w:r>
+        <w:rPr>
+          <w:lang w:val="en-US"/>
+        </w:rPr>
+        <w:t xml:space="preserve"> om het </w:t>
+      </w:r>
+      <w:proofErr w:type="spellStart"/>
+      <w:r>
+        <w:rPr>
+          <w:lang w:val="en-US"/>
+        </w:rPr>
+        <w:t>weg</w:t>
+      </w:r>
+      <w:proofErr w:type="spellEnd"/>
+      <w:r>
+        <w:rPr>
+          <w:lang w:val="en-US"/>
+        </w:rPr>
+        <w:t xml:space="preserve"> </w:t>
+      </w:r>
+      <w:proofErr w:type="spellStart"/>
+      <w:r>
+        <w:rPr>
+          <w:lang w:val="en-US"/>
+        </w:rPr>
+        <w:t>te</w:t>
+      </w:r>
+      <w:proofErr w:type="spellEnd"/>
+      <w:r>
+        <w:rPr>
+          <w:lang w:val="en-US"/>
+        </w:rPr>
+        <w:t xml:space="preserve"> </w:t>
+      </w:r>
+      <w:proofErr w:type="spellStart"/>
+      <w:r>
+        <w:rPr>
+          <w:lang w:val="en-US"/>
+        </w:rPr>
+        <w:t>halen</w:t>
+      </w:r>
+      <w:proofErr w:type="spellEnd"/>
+      <w:r>
+        <w:rPr>
+          <w:lang w:val="en-US"/>
+        </w:rPr>
+        <w:t xml:space="preserve">) </w:t>
+      </w:r>
+    </w:p>
+    <w:p>
+      <w:pPr>
         <w:pStyle w:val="Heading1"/>
         <w:rPr>
           <w:lang w:val="en-US"/>
@@ -756,6 +1023,13 @@
     </w:p>
     <w:p>
       <w:pPr>
+        <w:rPr>
+          <w:lang w:val="en-US"/>
+        </w:rPr>
+      </w:pPr>
+    </w:p>
+    <w:p>
+      <w:pPr>
         <w:pStyle w:val="Heading1"/>
         <w:rPr>
           <w:lang w:val="en-US"/>
@@ -769,6 +1043,13 @@
         <w:t>Feedback</w:t>
       </w:r>
       <w:bookmarkEnd w:id="9"/>
+    </w:p>
+    <w:p>
+      <w:pPr>
+        <w:rPr>
+          <w:lang w:val="en-US"/>
+        </w:rPr>
+      </w:pPr>
     </w:p>
     <w:p>
       <w:pPr>
@@ -790,6 +1071,13 @@
     </w:p>
     <w:p>
       <w:pPr>
+        <w:rPr>
+          <w:lang w:val="en-US"/>
+        </w:rPr>
+      </w:pPr>
+    </w:p>
+    <w:p>
+      <w:pPr>
         <w:pStyle w:val="Heading1"/>
         <w:rPr>
           <w:lang w:val="en-US"/>
@@ -801,6 +1089,7 @@
         <w:rPr>
           <w:lang w:val="en-US"/>
         </w:rPr>
+        <w:lastRenderedPageBreak/>
         <w:t>Presentatie</w:t>
       </w:r>
       <w:bookmarkEnd w:id="11"/>
@@ -1822,6 +2111,7 @@
     <w:lsdException w:name="HTML Sample" w:semiHidden="1" w:unhideWhenUsed="1"/>
     <w:lsdException w:name="HTML Typewriter" w:semiHidden="1" w:unhideWhenUsed="1"/>
     <w:lsdException w:name="HTML Variable" w:semiHidden="1" w:unhideWhenUsed="1"/>
+    <w:lsdException w:name="Normal Table" w:semiHidden="1" w:unhideWhenUsed="1"/>
     <w:lsdException w:name="annotation subject" w:semiHidden="1" w:unhideWhenUsed="1"/>
     <w:lsdException w:name="No List" w:semiHidden="1" w:unhideWhenUsed="1"/>
     <w:lsdException w:name="Outline List 1" w:semiHidden="1" w:unhideWhenUsed="1"/>
@@ -1865,8 +2155,10 @@
     <w:lsdException w:name="Table Elegant" w:semiHidden="1" w:unhideWhenUsed="1"/>
     <w:lsdException w:name="Table Professional" w:semiHidden="1" w:unhideWhenUsed="1"/>
     <w:lsdException w:name="Table Subtle 1" w:semiHidden="1" w:unhideWhenUsed="1"/>
+    <w:lsdException w:name="Table Subtle 2" w:semiHidden="1" w:unhideWhenUsed="1"/>
     <w:lsdException w:name="Table Web 1" w:semiHidden="1" w:unhideWhenUsed="1"/>
     <w:lsdException w:name="Table Web 2" w:semiHidden="1" w:unhideWhenUsed="1"/>
+    <w:lsdException w:name="Table Web 3" w:semiHidden="1" w:unhideWhenUsed="1"/>
     <w:lsdException w:name="Balloon Text" w:semiHidden="1" w:unhideWhenUsed="1"/>
     <w:lsdException w:name="Table Grid" w:uiPriority="39"/>
     <w:lsdException w:name="Table Theme" w:semiHidden="1" w:unhideWhenUsed="1"/>

--- a/Marktonderzoek.docx
+++ b/Marktonderzoek.docx
@@ -179,13 +179,12 @@
           <w:r>
             <w:fldChar w:fldCharType="separate"/>
           </w:r>
-          <w:hyperlink w:anchor="_Toc83111963" w:history="1">
+          <w:hyperlink w:anchor="_Toc84074543" w:history="1">
             <w:r>
               <w:rPr>
                 <w:rStyle w:val="Hyperlink"/>
                 <w:rFonts w:eastAsia="Times New Roman"/>
                 <w:noProof/>
-                <w:lang w:val="en-US"/>
               </w:rPr>
               <w:t>Doelgroep</w:t>
             </w:r>
@@ -208,7 +207,7 @@
                 <w:noProof/>
                 <w:webHidden/>
               </w:rPr>
-              <w:instrText xml:space="preserve"> PAGEREF _Toc83111963 \h </w:instrText>
+              <w:instrText xml:space="preserve"> PAGEREF _Toc84074543 \h </w:instrText>
             </w:r>
             <w:r>
               <w:rPr>
@@ -251,12 +250,11 @@
               <w:lang w:val="en-US"/>
             </w:rPr>
           </w:pPr>
-          <w:hyperlink w:anchor="_Toc83111964" w:history="1">
+          <w:hyperlink w:anchor="_Toc84074544" w:history="1">
             <w:r>
               <w:rPr>
                 <w:rStyle w:val="Hyperlink"/>
                 <w:noProof/>
-                <w:lang w:val="en-US"/>
               </w:rPr>
               <w:t>Informatie</w:t>
             </w:r>
@@ -279,7 +277,7 @@
                 <w:noProof/>
                 <w:webHidden/>
               </w:rPr>
-              <w:instrText xml:space="preserve"> PAGEREF _Toc83111964 \h </w:instrText>
+              <w:instrText xml:space="preserve"> PAGEREF _Toc84074544 \h </w:instrText>
             </w:r>
             <w:r>
               <w:rPr>
@@ -322,14 +320,13 @@
               <w:lang w:val="en-US"/>
             </w:rPr>
           </w:pPr>
-          <w:hyperlink w:anchor="_Toc83111965" w:history="1">
+          <w:hyperlink w:anchor="_Toc84074545" w:history="1">
             <w:r>
               <w:rPr>
                 <w:rStyle w:val="Hyperlink"/>
                 <w:noProof/>
-                <w:lang w:val="en-US"/>
-              </w:rPr>
-              <w:t>Verdienmodelen</w:t>
+              </w:rPr>
+              <w:t>Probleemvorming</w:t>
             </w:r>
             <w:r>
               <w:rPr>
@@ -350,7 +347,7 @@
                 <w:noProof/>
                 <w:webHidden/>
               </w:rPr>
-              <w:instrText xml:space="preserve"> PAGEREF _Toc83111965 \h </w:instrText>
+              <w:instrText xml:space="preserve"> PAGEREF _Toc84074545 \h </w:instrText>
             </w:r>
             <w:r>
               <w:rPr>
@@ -393,14 +390,13 @@
               <w:lang w:val="en-US"/>
             </w:rPr>
           </w:pPr>
-          <w:hyperlink w:anchor="_Toc83111966" w:history="1">
+          <w:hyperlink w:anchor="_Toc84074546" w:history="1">
             <w:r>
               <w:rPr>
                 <w:rStyle w:val="Hyperlink"/>
                 <w:noProof/>
-                <w:lang w:val="en-US"/>
-              </w:rPr>
-              <w:t>Trends</w:t>
+              </w:rPr>
+              <w:t>Verdienmodelen</w:t>
             </w:r>
             <w:r>
               <w:rPr>
@@ -421,7 +417,7 @@
                 <w:noProof/>
                 <w:webHidden/>
               </w:rPr>
-              <w:instrText xml:space="preserve"> PAGEREF _Toc83111966 \h </w:instrText>
+              <w:instrText xml:space="preserve"> PAGEREF _Toc84074546 \h </w:instrText>
             </w:r>
             <w:r>
               <w:rPr>
@@ -464,14 +460,13 @@
               <w:lang w:val="en-US"/>
             </w:rPr>
           </w:pPr>
-          <w:hyperlink w:anchor="_Toc83111967" w:history="1">
+          <w:hyperlink w:anchor="_Toc84074547" w:history="1">
             <w:r>
               <w:rPr>
                 <w:rStyle w:val="Hyperlink"/>
                 <w:noProof/>
-                <w:lang w:val="en-US"/>
-              </w:rPr>
-              <w:t>Feedback</w:t>
+              </w:rPr>
+              <w:t>Trends</w:t>
             </w:r>
             <w:r>
               <w:rPr>
@@ -492,7 +487,7 @@
                 <w:noProof/>
                 <w:webHidden/>
               </w:rPr>
-              <w:instrText xml:space="preserve"> PAGEREF _Toc83111967 \h </w:instrText>
+              <w:instrText xml:space="preserve"> PAGEREF _Toc84074547 \h </w:instrText>
             </w:r>
             <w:r>
               <w:rPr>
@@ -512,7 +507,7 @@
                 <w:noProof/>
                 <w:webHidden/>
               </w:rPr>
-              <w:t>1</w:t>
+              <w:t>2</w:t>
             </w:r>
             <w:r>
               <w:rPr>
@@ -535,14 +530,13 @@
               <w:lang w:val="en-US"/>
             </w:rPr>
           </w:pPr>
-          <w:hyperlink w:anchor="_Toc83111968" w:history="1">
+          <w:hyperlink w:anchor="_Toc84074548" w:history="1">
             <w:r>
               <w:rPr>
                 <w:rStyle w:val="Hyperlink"/>
                 <w:noProof/>
-                <w:lang w:val="en-US"/>
-              </w:rPr>
-              <w:t>Functionaliteit</w:t>
+              </w:rPr>
+              <w:t>Benchmarking</w:t>
             </w:r>
             <w:r>
               <w:rPr>
@@ -563,7 +557,7 @@
                 <w:noProof/>
                 <w:webHidden/>
               </w:rPr>
-              <w:instrText xml:space="preserve"> PAGEREF _Toc83111968 \h </w:instrText>
+              <w:instrText xml:space="preserve"> PAGEREF _Toc84074548 \h </w:instrText>
             </w:r>
             <w:r>
               <w:rPr>
@@ -583,7 +577,7 @@
                 <w:noProof/>
                 <w:webHidden/>
               </w:rPr>
-              <w:t>1</w:t>
+              <w:t>2</w:t>
             </w:r>
             <w:r>
               <w:rPr>
@@ -606,12 +600,81 @@
               <w:lang w:val="en-US"/>
             </w:rPr>
           </w:pPr>
-          <w:hyperlink w:anchor="_Toc83111969" w:history="1">
+          <w:hyperlink w:anchor="_Toc84074549" w:history="1">
             <w:r>
               <w:rPr>
                 <w:rStyle w:val="Hyperlink"/>
                 <w:noProof/>
-                <w:lang w:val="en-US"/>
+              </w:rPr>
+              <w:t>Functionaliteit</w:t>
+            </w:r>
+            <w:r>
+              <w:rPr>
+                <w:noProof/>
+                <w:webHidden/>
+              </w:rPr>
+              <w:tab/>
+            </w:r>
+            <w:r>
+              <w:rPr>
+                <w:noProof/>
+                <w:webHidden/>
+              </w:rPr>
+              <w:fldChar w:fldCharType="begin"/>
+            </w:r>
+            <w:r>
+              <w:rPr>
+                <w:noProof/>
+                <w:webHidden/>
+              </w:rPr>
+              <w:instrText xml:space="preserve"> PAGEREF _Toc84074549 \h </w:instrText>
+            </w:r>
+            <w:r>
+              <w:rPr>
+                <w:noProof/>
+                <w:webHidden/>
+              </w:rPr>
+            </w:r>
+            <w:r>
+              <w:rPr>
+                <w:noProof/>
+                <w:webHidden/>
+              </w:rPr>
+              <w:fldChar w:fldCharType="separate"/>
+            </w:r>
+            <w:r>
+              <w:rPr>
+                <w:noProof/>
+                <w:webHidden/>
+              </w:rPr>
+              <w:t>2</w:t>
+            </w:r>
+            <w:r>
+              <w:rPr>
+                <w:noProof/>
+                <w:webHidden/>
+              </w:rPr>
+              <w:fldChar w:fldCharType="end"/>
+            </w:r>
+          </w:hyperlink>
+        </w:p>
+        <w:p>
+          <w:pPr>
+            <w:pStyle w:val="TOC1"/>
+            <w:tabs>
+              <w:tab w:val="right" w:leader="dot" w:pos="8630"/>
+            </w:tabs>
+            <w:rPr>
+              <w:rFonts w:eastAsiaTheme="minorEastAsia"/>
+              <w:noProof/>
+              <w:lang w:val="en-US"/>
+            </w:rPr>
+          </w:pPr>
+          <w:hyperlink w:anchor="_Toc84074550" w:history="1">
+            <w:r>
+              <w:rPr>
+                <w:rStyle w:val="Hyperlink"/>
+                <w:noProof/>
               </w:rPr>
               <w:t>Presentatie</w:t>
             </w:r>
@@ -634,7 +697,7 @@
                 <w:noProof/>
                 <w:webHidden/>
               </w:rPr>
-              <w:instrText xml:space="preserve"> PAGEREF _Toc83111969 \h </w:instrText>
+              <w:instrText xml:space="preserve"> PAGEREF _Toc84074550 \h </w:instrText>
             </w:r>
             <w:r>
               <w:rPr>
@@ -654,7 +717,7 @@
                 <w:noProof/>
                 <w:webHidden/>
               </w:rPr>
-              <w:t>1</w:t>
+              <w:t>3</w:t>
             </w:r>
             <w:r>
               <w:rPr>
@@ -689,414 +752,367 @@
         <w:pStyle w:val="Heading1"/>
         <w:rPr>
           <w:rFonts w:eastAsia="Times New Roman"/>
-          <w:lang w:val="en-US"/>
         </w:rPr>
       </w:pPr>
-      <w:bookmarkStart w:id="5" w:name="_Toc83111963"/>
-      <w:proofErr w:type="spellStart"/>
+      <w:bookmarkStart w:id="5" w:name="_Toc84074543"/>
       <w:r>
         <w:rPr>
           <w:rFonts w:eastAsia="Times New Roman"/>
-          <w:lang w:val="en-US"/>
         </w:rPr>
         <w:t>Doelgroep</w:t>
       </w:r>
       <w:bookmarkEnd w:id="5"/>
-      <w:proofErr w:type="spellEnd"/>
     </w:p>
     <w:p>
-      <w:pPr>
-        <w:rPr>
-          <w:lang w:val="en-US"/>
-        </w:rPr>
-      </w:pPr>
-      <w:proofErr w:type="spellStart"/>
-      <w:r>
-        <w:rPr>
-          <w:lang w:val="en-US"/>
-        </w:rPr>
-        <w:t>Kinderen</w:t>
-      </w:r>
-      <w:proofErr w:type="spellEnd"/>
-      <w:r>
-        <w:rPr>
-          <w:lang w:val="en-US"/>
-        </w:rPr>
-        <w:t xml:space="preserve"> </w:t>
-      </w:r>
-      <w:proofErr w:type="spellStart"/>
-      <w:r>
-        <w:rPr>
-          <w:lang w:val="en-US"/>
-        </w:rPr>
-        <w:t>onder</w:t>
-      </w:r>
-      <w:proofErr w:type="spellEnd"/>
-      <w:r>
-        <w:rPr>
-          <w:lang w:val="en-US"/>
-        </w:rPr>
-        <w:t xml:space="preserve"> de 1</w:t>
-      </w:r>
-      <w:r>
-        <w:rPr>
-          <w:lang w:val="en-US"/>
-        </w:rPr>
-        <w:t>7</w:t>
-      </w:r>
-      <w:r>
-        <w:rPr>
-          <w:lang w:val="en-US"/>
-        </w:rPr>
-        <w:t xml:space="preserve"> die </w:t>
-      </w:r>
-      <w:proofErr w:type="spellStart"/>
-      <w:r>
-        <w:rPr>
-          <w:lang w:val="en-US"/>
-        </w:rPr>
-        <w:t>zich</w:t>
-      </w:r>
-      <w:proofErr w:type="spellEnd"/>
-      <w:r>
-        <w:rPr>
-          <w:lang w:val="en-US"/>
-        </w:rPr>
-        <w:t xml:space="preserve"> </w:t>
-      </w:r>
-      <w:proofErr w:type="spellStart"/>
-      <w:r>
-        <w:rPr>
-          <w:lang w:val="en-US"/>
-        </w:rPr>
-        <w:t>vervelen</w:t>
-      </w:r>
-      <w:proofErr w:type="spellEnd"/>
+      <w:r>
+        <w:t xml:space="preserve">Wij willen </w:t>
+      </w:r>
+      <w:r>
+        <w:t>ons focussen op kinderen tot ongeveer 13 jaar dit met als reden dat deze groep veel tijd de besteden heeft en deze tegenwoordig vooral veel besteedt achter een tablet of een mobiele telefoon</w:t>
+      </w:r>
+      <w:r>
+        <w:t xml:space="preserve"> met als doel om maar tijd te verdrijven en laat dat nou precies zijn wat wij willen leveren met onze story-based game.</w:t>
+      </w:r>
     </w:p>
     <w:p>
       <w:pPr>
         <w:pStyle w:val="Heading1"/>
-        <w:rPr>
-          <w:lang w:val="en-US"/>
-        </w:rPr>
-      </w:pPr>
-      <w:bookmarkStart w:id="6" w:name="_Toc83111964"/>
-      <w:proofErr w:type="spellStart"/>
-      <w:r>
-        <w:rPr>
-          <w:lang w:val="en-US"/>
-        </w:rPr>
+      </w:pPr>
+      <w:bookmarkStart w:id="6" w:name="_Toc84074544"/>
+      <w:r>
         <w:t>Informatie</w:t>
       </w:r>
       <w:bookmarkEnd w:id="6"/>
-      <w:proofErr w:type="spellEnd"/>
+    </w:p>
+    <w:p/>
+    <w:p>
+      <w:pPr>
+        <w:pStyle w:val="Heading1"/>
+      </w:pPr>
+      <w:bookmarkStart w:id="7" w:name="_Toc84074545"/>
+      <w:r>
+        <w:t>Probleemvorming</w:t>
+      </w:r>
+      <w:bookmarkEnd w:id="7"/>
     </w:p>
     <w:p>
-      <w:pPr>
+      <w:r>
         <w:rPr>
-          <w:lang w:val="en-US"/>
+          <w:rFonts w:cs="Helvetica"/>
         </w:rPr>
-      </w:pPr>
+        <w:t>Met onze app hopen wij de gebruikers een leuke tijdsverdrijver te geven die door middel van API's ieder seizoen een andere feel heeft door wisselende styling en ook andere opties in de storyline op basis van het seizoen denk bijvoorbeeld aan de mogelijkheid om een sneeuwballen gevecht te houden met vrienden in de winter of lekker te gaan zonnen in de zomer</w:t>
+      </w:r>
+      <w:r>
+        <w:rPr>
+          <w:rFonts w:cs="Helvetica"/>
+          <w:color w:val="DCDDDE"/>
+        </w:rPr>
+        <w:t>.</w:t>
+      </w:r>
     </w:p>
     <w:p>
       <w:pPr>
         <w:pStyle w:val="Heading1"/>
-        <w:rPr>
-          <w:lang w:val="en-US"/>
-        </w:rPr>
-      </w:pPr>
-      <w:bookmarkStart w:id="7" w:name="_Toc83111965"/>
-      <w:proofErr w:type="spellStart"/>
-      <w:r>
-        <w:rPr>
-          <w:lang w:val="en-US"/>
-        </w:rPr>
+      </w:pPr>
+      <w:bookmarkStart w:id="8" w:name="_Toc84074546"/>
+      <w:r>
         <w:t>Verdienmodelen</w:t>
-      </w:r>
-      <w:bookmarkEnd w:id="7"/>
-      <w:proofErr w:type="spellEnd"/>
-    </w:p>
-    <w:p>
-      <w:pPr>
-        <w:rPr>
-          <w:lang w:val="en-US"/>
-        </w:rPr>
-      </w:pPr>
-      <w:proofErr w:type="spellStart"/>
-      <w:r>
-        <w:rPr>
-          <w:lang w:val="en-US"/>
-        </w:rPr>
-        <w:t>Wij</w:t>
-      </w:r>
-      <w:proofErr w:type="spellEnd"/>
-      <w:r>
-        <w:rPr>
-          <w:lang w:val="en-US"/>
-        </w:rPr>
-        <w:t xml:space="preserve"> </w:t>
-      </w:r>
-      <w:proofErr w:type="spellStart"/>
-      <w:r>
-        <w:rPr>
-          <w:lang w:val="en-US"/>
-        </w:rPr>
-        <w:t>gaan</w:t>
-      </w:r>
-      <w:proofErr w:type="spellEnd"/>
-      <w:r>
-        <w:rPr>
-          <w:lang w:val="en-US"/>
-        </w:rPr>
-        <w:t xml:space="preserve"> </w:t>
-      </w:r>
-      <w:proofErr w:type="spellStart"/>
-      <w:r>
-        <w:rPr>
-          <w:lang w:val="en-US"/>
-        </w:rPr>
-        <w:t>hier</w:t>
-      </w:r>
-      <w:proofErr w:type="spellEnd"/>
-      <w:r>
-        <w:rPr>
-          <w:lang w:val="en-US"/>
-        </w:rPr>
-        <w:t xml:space="preserve"> </w:t>
-      </w:r>
-      <w:proofErr w:type="spellStart"/>
-      <w:r>
-        <w:rPr>
-          <w:lang w:val="en-US"/>
-        </w:rPr>
-        <w:t>veel</w:t>
-      </w:r>
-      <w:proofErr w:type="spellEnd"/>
-      <w:r>
-        <w:rPr>
-          <w:lang w:val="en-US"/>
-        </w:rPr>
-        <w:t xml:space="preserve"> geld mee </w:t>
-      </w:r>
-      <w:proofErr w:type="spellStart"/>
-      <w:r>
-        <w:rPr>
-          <w:lang w:val="en-US"/>
-        </w:rPr>
-        <w:t>verdienen</w:t>
-      </w:r>
-      <w:proofErr w:type="spellEnd"/>
-      <w:r>
-        <w:rPr>
-          <w:lang w:val="en-US"/>
-        </w:rPr>
-        <w:t xml:space="preserve"> door </w:t>
-      </w:r>
-      <w:proofErr w:type="spellStart"/>
-      <w:r>
-        <w:rPr>
-          <w:lang w:val="en-US"/>
-        </w:rPr>
-        <w:t>reclame</w:t>
-      </w:r>
-      <w:proofErr w:type="spellEnd"/>
-      <w:r>
-        <w:rPr>
-          <w:lang w:val="en-US"/>
-        </w:rPr>
-        <w:t xml:space="preserve"> er in </w:t>
-      </w:r>
-      <w:proofErr w:type="spellStart"/>
-      <w:r>
-        <w:rPr>
-          <w:lang w:val="en-US"/>
-        </w:rPr>
-        <w:t>te</w:t>
-      </w:r>
-      <w:proofErr w:type="spellEnd"/>
-      <w:r>
-        <w:rPr>
-          <w:lang w:val="en-US"/>
-        </w:rPr>
-        <w:t xml:space="preserve"> </w:t>
-      </w:r>
-      <w:proofErr w:type="spellStart"/>
-      <w:r>
-        <w:rPr>
-          <w:lang w:val="en-US"/>
-        </w:rPr>
-        <w:t>doen</w:t>
-      </w:r>
-      <w:proofErr w:type="spellEnd"/>
-      <w:r>
-        <w:rPr>
-          <w:lang w:val="en-US"/>
-        </w:rPr>
-        <w:t xml:space="preserve"> (je </w:t>
-      </w:r>
-      <w:proofErr w:type="spellStart"/>
-      <w:r>
-        <w:rPr>
-          <w:lang w:val="en-US"/>
-        </w:rPr>
-        <w:t>kan</w:t>
-      </w:r>
-      <w:proofErr w:type="spellEnd"/>
-      <w:r>
-        <w:rPr>
-          <w:lang w:val="en-US"/>
-        </w:rPr>
-        <w:t xml:space="preserve"> </w:t>
-      </w:r>
-      <w:proofErr w:type="spellStart"/>
-      <w:r>
-        <w:rPr>
-          <w:lang w:val="en-US"/>
-        </w:rPr>
-        <w:t>betalen</w:t>
-      </w:r>
-      <w:proofErr w:type="spellEnd"/>
-      <w:r>
-        <w:rPr>
-          <w:lang w:val="en-US"/>
-        </w:rPr>
-        <w:t xml:space="preserve"> om het </w:t>
-      </w:r>
-      <w:proofErr w:type="spellStart"/>
-      <w:r>
-        <w:rPr>
-          <w:lang w:val="en-US"/>
-        </w:rPr>
-        <w:t>weg</w:t>
-      </w:r>
-      <w:proofErr w:type="spellEnd"/>
-      <w:r>
-        <w:rPr>
-          <w:lang w:val="en-US"/>
-        </w:rPr>
-        <w:t xml:space="preserve"> </w:t>
-      </w:r>
-      <w:proofErr w:type="spellStart"/>
-      <w:r>
-        <w:rPr>
-          <w:lang w:val="en-US"/>
-        </w:rPr>
-        <w:t>te</w:t>
-      </w:r>
-      <w:proofErr w:type="spellEnd"/>
-      <w:r>
-        <w:rPr>
-          <w:lang w:val="en-US"/>
-        </w:rPr>
-        <w:t xml:space="preserve"> </w:t>
-      </w:r>
-      <w:proofErr w:type="spellStart"/>
-      <w:r>
-        <w:rPr>
-          <w:lang w:val="en-US"/>
-        </w:rPr>
-        <w:t>halen</w:t>
-      </w:r>
-      <w:proofErr w:type="spellEnd"/>
-      <w:r>
-        <w:rPr>
-          <w:lang w:val="en-US"/>
-        </w:rPr>
-        <w:t xml:space="preserve">) </w:t>
-      </w:r>
-    </w:p>
-    <w:p>
-      <w:pPr>
-        <w:pStyle w:val="Heading1"/>
-        <w:rPr>
-          <w:lang w:val="en-US"/>
-        </w:rPr>
-      </w:pPr>
-      <w:bookmarkStart w:id="8" w:name="_Toc83111966"/>
-      <w:r>
-        <w:rPr>
-          <w:lang w:val="en-US"/>
-        </w:rPr>
-        <w:t>Trends</w:t>
       </w:r>
       <w:bookmarkEnd w:id="8"/>
     </w:p>
     <w:p>
-      <w:pPr>
+      <w:r>
+        <w:t xml:space="preserve">Als primaire vorm om onze app winstgevend te laten zijn zullen wij onderin en bovenin de </w:t>
+      </w:r>
+      <w:r>
+        <w:t>app voortdurend advertenties te tonen</w:t>
+      </w:r>
+      <w:r>
+        <w:t>.</w:t>
+      </w:r>
+      <w:r>
+        <w:t xml:space="preserve"> </w:t>
+      </w:r>
+      <w:r>
+        <w:t>Daarnaast zal er</w:t>
+      </w:r>
+      <w:r>
+        <w:t xml:space="preserve"> om de zoveel tijd een advertentie groot in het beeld</w:t>
+      </w:r>
+      <w:r>
+        <w:t xml:space="preserve"> komen</w:t>
+      </w:r>
+      <w:r>
+        <w:t xml:space="preserve"> waar de gebruiker</w:t>
+      </w:r>
+      <w:r>
+        <w:t xml:space="preserve"> verplicht wordt om hier</w:t>
+      </w:r>
+      <w:r>
+        <w:t xml:space="preserve"> enkele seconden </w:t>
+      </w:r>
+      <w:r>
+        <w:t xml:space="preserve">naar te kijken tot de mogelijkheid verschijnt om deze weg te klikken. Verder zal er in het start </w:t>
+      </w:r>
+      <w:r>
+        <w:lastRenderedPageBreak/>
+        <w:t xml:space="preserve">menu een knop aanwezig zijn waar de gebruiker voor 2 euro de advertenties permanent </w:t>
+      </w:r>
+      <w:r>
+        <w:t>kan laten verwijderen.</w:t>
+      </w:r>
+    </w:p>
+    <w:p>
+      <w:pPr>
+        <w:pStyle w:val="Heading1"/>
+      </w:pPr>
+      <w:bookmarkStart w:id="9" w:name="_Toc84074547"/>
+      <w:r>
         <w:rPr>
+          <w:noProof/>
           <w:lang w:val="en-US"/>
         </w:rPr>
-      </w:pPr>
-    </w:p>
-    <w:p>
-      <w:pPr>
-        <w:pStyle w:val="Heading1"/>
+        <w:drawing>
+          <wp:anchor distT="0" distB="0" distL="114300" distR="114300" simplePos="0" relativeHeight="251658240" behindDoc="1" locked="0" layoutInCell="1" allowOverlap="1" wp14:anchorId="0FC26931" wp14:editId="30E74561">
+            <wp:simplePos x="0" y="0"/>
+            <wp:positionH relativeFrom="margin">
+              <wp:align>left</wp:align>
+            </wp:positionH>
+            <wp:positionV relativeFrom="page">
+              <wp:posOffset>1501140</wp:posOffset>
+            </wp:positionV>
+            <wp:extent cx="2628265" cy="1851660"/>
+            <wp:effectExtent l="0" t="0" r="635" b="0"/>
+            <wp:wrapTopAndBottom/>
+            <wp:docPr id="3" name="Picture 3" descr="Text&#10;&#10;Description automatically generated"/>
+            <wp:cNvGraphicFramePr>
+              <a:graphicFrameLocks xmlns:a="http://schemas.openxmlformats.org/drawingml/2006/main" noChangeAspect="1"/>
+            </wp:cNvGraphicFramePr>
+            <a:graphic xmlns:a="http://schemas.openxmlformats.org/drawingml/2006/main">
+              <a:graphicData uri="http://schemas.openxmlformats.org/drawingml/2006/picture">
+                <pic:pic xmlns:pic="http://schemas.openxmlformats.org/drawingml/2006/picture">
+                  <pic:nvPicPr>
+                    <pic:cNvPr id="3" name="Picture 3" descr="Text&#10;&#10;Description automatically generated"/>
+                    <pic:cNvPicPr/>
+                  </pic:nvPicPr>
+                  <pic:blipFill>
+                    <a:blip r:embed="rId8" cstate="print">
+                      <a:extLst>
+                        <a:ext uri="{28A0092B-C50C-407E-A947-70E740481C1C}">
+                          <a14:useLocalDpi xmlns:a14="http://schemas.microsoft.com/office/drawing/2010/main" val="0"/>
+                        </a:ext>
+                      </a:extLst>
+                    </a:blip>
+                    <a:stretch>
+                      <a:fillRect/>
+                    </a:stretch>
+                  </pic:blipFill>
+                  <pic:spPr>
+                    <a:xfrm>
+                      <a:off x="0" y="0"/>
+                      <a:ext cx="2628265" cy="1851660"/>
+                    </a:xfrm>
+                    <a:prstGeom prst="rect">
+                      <a:avLst/>
+                    </a:prstGeom>
+                  </pic:spPr>
+                </pic:pic>
+              </a:graphicData>
+            </a:graphic>
+            <wp14:sizeRelH relativeFrom="margin">
+              <wp14:pctWidth>0</wp14:pctWidth>
+            </wp14:sizeRelH>
+            <wp14:sizeRelV relativeFrom="margin">
+              <wp14:pctHeight>0</wp14:pctHeight>
+            </wp14:sizeRelV>
+          </wp:anchor>
+        </w:drawing>
+      </w:r>
+      <w:r>
         <w:rPr>
+          <w:noProof/>
           <w:lang w:val="en-US"/>
         </w:rPr>
-      </w:pPr>
-      <w:bookmarkStart w:id="9" w:name="_Toc83111967"/>
-      <w:r>
-        <w:rPr>
-          <w:lang w:val="en-US"/>
-        </w:rPr>
-        <w:t>Feedback</w:t>
+        <w:drawing>
+          <wp:anchor distT="0" distB="0" distL="114300" distR="114300" simplePos="0" relativeHeight="251659264" behindDoc="1" locked="0" layoutInCell="1" allowOverlap="1" wp14:anchorId="140DE6FB" wp14:editId="32714152">
+            <wp:simplePos x="0" y="0"/>
+            <wp:positionH relativeFrom="margin">
+              <wp:posOffset>2667000</wp:posOffset>
+            </wp:positionH>
+            <wp:positionV relativeFrom="page">
+              <wp:posOffset>1493520</wp:posOffset>
+            </wp:positionV>
+            <wp:extent cx="2811780" cy="1821180"/>
+            <wp:effectExtent l="0" t="0" r="7620" b="7620"/>
+            <wp:wrapTight wrapText="bothSides">
+              <wp:wrapPolygon edited="0">
+                <wp:start x="0" y="0"/>
+                <wp:lineTo x="0" y="21464"/>
+                <wp:lineTo x="21512" y="21464"/>
+                <wp:lineTo x="21512" y="0"/>
+                <wp:lineTo x="0" y="0"/>
+              </wp:wrapPolygon>
+            </wp:wrapTight>
+            <wp:docPr id="1" name="Picture 1" descr="Graphical user interface, application&#10;&#10;Description automatically generated"/>
+            <wp:cNvGraphicFramePr>
+              <a:graphicFrameLocks xmlns:a="http://schemas.openxmlformats.org/drawingml/2006/main" noChangeAspect="1"/>
+            </wp:cNvGraphicFramePr>
+            <a:graphic xmlns:a="http://schemas.openxmlformats.org/drawingml/2006/main">
+              <a:graphicData uri="http://schemas.openxmlformats.org/drawingml/2006/picture">
+                <pic:pic xmlns:pic="http://schemas.openxmlformats.org/drawingml/2006/picture">
+                  <pic:nvPicPr>
+                    <pic:cNvPr id="1" name="Picture 1" descr="Graphical user interface, application&#10;&#10;Description automatically generated"/>
+                    <pic:cNvPicPr/>
+                  </pic:nvPicPr>
+                  <pic:blipFill>
+                    <a:blip r:embed="rId9" cstate="print">
+                      <a:extLst>
+                        <a:ext uri="{28A0092B-C50C-407E-A947-70E740481C1C}">
+                          <a14:useLocalDpi xmlns:a14="http://schemas.microsoft.com/office/drawing/2010/main" val="0"/>
+                        </a:ext>
+                      </a:extLst>
+                    </a:blip>
+                    <a:stretch>
+                      <a:fillRect/>
+                    </a:stretch>
+                  </pic:blipFill>
+                  <pic:spPr>
+                    <a:xfrm>
+                      <a:off x="0" y="0"/>
+                      <a:ext cx="2811780" cy="1821180"/>
+                    </a:xfrm>
+                    <a:prstGeom prst="rect">
+                      <a:avLst/>
+                    </a:prstGeom>
+                  </pic:spPr>
+                </pic:pic>
+              </a:graphicData>
+            </a:graphic>
+            <wp14:sizeRelH relativeFrom="margin">
+              <wp14:pctWidth>0</wp14:pctWidth>
+            </wp14:sizeRelH>
+            <wp14:sizeRelV relativeFrom="margin">
+              <wp14:pctHeight>0</wp14:pctHeight>
+            </wp14:sizeRelV>
+          </wp:anchor>
+        </w:drawing>
+      </w:r>
+      <w:r>
+        <w:t>Trends</w:t>
       </w:r>
       <w:bookmarkEnd w:id="9"/>
     </w:p>
     <w:p>
       <w:pPr>
-        <w:rPr>
-          <w:lang w:val="en-US"/>
-        </w:rPr>
+        <w:pStyle w:val="Heading1"/>
       </w:pPr>
     </w:p>
     <w:p>
       <w:pPr>
         <w:pStyle w:val="Heading1"/>
+      </w:pPr>
+      <w:bookmarkStart w:id="10" w:name="_Toc84074548"/>
+      <w:r>
         <w:rPr>
-          <w:lang w:val="en-US"/>
+          <w:noProof/>
         </w:rPr>
-      </w:pPr>
-      <w:bookmarkStart w:id="10" w:name="_Toc83111968"/>
-      <w:proofErr w:type="spellStart"/>
-      <w:r>
-        <w:rPr>
-          <w:lang w:val="en-US"/>
-        </w:rPr>
-        <w:t>Functionaliteit</w:t>
+        <w:drawing>
+          <wp:anchor distT="0" distB="0" distL="114300" distR="114300" simplePos="0" relativeHeight="251660288" behindDoc="1" locked="0" layoutInCell="1" allowOverlap="1" wp14:anchorId="1AA543A4" wp14:editId="6D76161E">
+            <wp:simplePos x="0" y="0"/>
+            <wp:positionH relativeFrom="margin">
+              <wp:align>right</wp:align>
+            </wp:positionH>
+            <wp:positionV relativeFrom="paragraph">
+              <wp:posOffset>454025</wp:posOffset>
+            </wp:positionV>
+            <wp:extent cx="5486400" cy="3628390"/>
+            <wp:effectExtent l="0" t="0" r="0" b="0"/>
+            <wp:wrapTight wrapText="bothSides">
+              <wp:wrapPolygon edited="0">
+                <wp:start x="0" y="0"/>
+                <wp:lineTo x="0" y="21434"/>
+                <wp:lineTo x="21525" y="21434"/>
+                <wp:lineTo x="21525" y="0"/>
+                <wp:lineTo x="0" y="0"/>
+              </wp:wrapPolygon>
+            </wp:wrapTight>
+            <wp:docPr id="4" name="Picture 4" descr="Graphical user interface&#10;&#10;Description automatically generated"/>
+            <wp:cNvGraphicFramePr>
+              <a:graphicFrameLocks xmlns:a="http://schemas.openxmlformats.org/drawingml/2006/main" noChangeAspect="1"/>
+            </wp:cNvGraphicFramePr>
+            <a:graphic xmlns:a="http://schemas.openxmlformats.org/drawingml/2006/main">
+              <a:graphicData uri="http://schemas.openxmlformats.org/drawingml/2006/picture">
+                <pic:pic xmlns:pic="http://schemas.openxmlformats.org/drawingml/2006/picture">
+                  <pic:nvPicPr>
+                    <pic:cNvPr id="4" name="Picture 4" descr="Graphical user interface&#10;&#10;Description automatically generated"/>
+                    <pic:cNvPicPr>
+                      <a:picLocks noChangeAspect="1" noChangeArrowheads="1"/>
+                    </pic:cNvPicPr>
+                  </pic:nvPicPr>
+                  <pic:blipFill>
+                    <a:blip r:embed="rId10">
+                      <a:extLst>
+                        <a:ext uri="{28A0092B-C50C-407E-A947-70E740481C1C}">
+                          <a14:useLocalDpi xmlns:a14="http://schemas.microsoft.com/office/drawing/2010/main" val="0"/>
+                        </a:ext>
+                      </a:extLst>
+                    </a:blip>
+                    <a:srcRect/>
+                    <a:stretch>
+                      <a:fillRect/>
+                    </a:stretch>
+                  </pic:blipFill>
+                  <pic:spPr bwMode="auto">
+                    <a:xfrm>
+                      <a:off x="0" y="0"/>
+                      <a:ext cx="5486400" cy="3628390"/>
+                    </a:xfrm>
+                    <a:prstGeom prst="rect">
+                      <a:avLst/>
+                    </a:prstGeom>
+                    <a:noFill/>
+                    <a:ln>
+                      <a:noFill/>
+                    </a:ln>
+                  </pic:spPr>
+                </pic:pic>
+              </a:graphicData>
+            </a:graphic>
+            <wp14:sizeRelH relativeFrom="margin">
+              <wp14:pctWidth>0</wp14:pctWidth>
+            </wp14:sizeRelH>
+          </wp:anchor>
+        </w:drawing>
+      </w:r>
+      <w:r>
+        <w:t>Benchmarking</w:t>
       </w:r>
       <w:bookmarkEnd w:id="10"/>
-      <w:proofErr w:type="spellEnd"/>
     </w:p>
     <w:p>
       <w:pPr>
-        <w:rPr>
-          <w:lang w:val="en-US"/>
-        </w:rPr>
-      </w:pPr>
+        <w:pStyle w:val="Heading1"/>
+      </w:pPr>
+      <w:bookmarkStart w:id="11" w:name="_Toc84074549"/>
+      <w:r>
+        <w:t>Functionaliteit</w:t>
+      </w:r>
+      <w:bookmarkEnd w:id="11"/>
     </w:p>
+    <w:p/>
     <w:p>
       <w:pPr>
         <w:pStyle w:val="Heading1"/>
-        <w:rPr>
-          <w:lang w:val="en-US"/>
-        </w:rPr>
-      </w:pPr>
-      <w:bookmarkStart w:id="11" w:name="_Toc83111969"/>
-      <w:proofErr w:type="spellStart"/>
-      <w:r>
-        <w:rPr>
-          <w:lang w:val="en-US"/>
-        </w:rPr>
+      </w:pPr>
+      <w:bookmarkStart w:id="12" w:name="_Toc84074550"/>
+      <w:r>
         <w:lastRenderedPageBreak/>
         <w:t>Presentatie</w:t>
       </w:r>
-      <w:bookmarkEnd w:id="11"/>
-      <w:proofErr w:type="spellEnd"/>
+      <w:bookmarkEnd w:id="12"/>
     </w:p>
     <w:sectPr>
-      <w:footerReference w:type="default" r:id="rId8"/>
+      <w:footerReference w:type="default" r:id="rId11"/>
       <w:pgSz w:w="12240" w:h="15840"/>
       <w:pgMar w:top="1728" w:right="1800" w:bottom="1440" w:left="1800" w:header="720" w:footer="720" w:gutter="0"/>
       <w:pgNumType w:start="0"/>

--- a/Marktonderzoek.docx
+++ b/Marktonderzoek.docx
@@ -89,7 +89,35 @@
         <w:rPr>
           <w:lang w:val="en-US"/>
         </w:rPr>
-        <w:t>Marco van Doeland</w:t>
+        <w:t xml:space="preserve">Marco van </w:t>
+      </w:r>
+      <w:proofErr w:type="spellStart"/>
+      <w:r>
+        <w:rPr>
+          <w:lang w:val="en-US"/>
+        </w:rPr>
+        <w:t>Doeland</w:t>
+      </w:r>
+      <w:proofErr w:type="spellEnd"/>
+      <w:r>
+        <w:rPr>
+          <w:lang w:val="en-US"/>
+        </w:rPr>
+        <w:t xml:space="preserve"> </w:t>
+      </w:r>
+      <w:proofErr w:type="spellStart"/>
+      <w:r>
+        <w:rPr>
+          <w:lang w:val="en-US"/>
+        </w:rPr>
+        <w:t>en</w:t>
+      </w:r>
+      <w:proofErr w:type="spellEnd"/>
+      <w:r>
+        <w:rPr>
+          <w:lang w:val="en-US"/>
+        </w:rPr>
+        <w:t xml:space="preserve"> Aron van de Ridder</w:t>
       </w:r>
       <w:r>
         <w:rPr>
@@ -748,13 +776,54 @@
       </w:sdtContent>
     </w:sdt>
     <w:p>
+      <w:bookmarkStart w:id="5" w:name="_Toc84074543"/>
+    </w:p>
+    <w:p/>
+    <w:p>
       <w:pPr>
         <w:pStyle w:val="Heading1"/>
         <w:rPr>
           <w:rFonts w:eastAsia="Times New Roman"/>
         </w:rPr>
       </w:pPr>
-      <w:bookmarkStart w:id="5" w:name="_Toc84074543"/>
+      <w:r>
+        <w:rPr>
+          <w:rFonts w:eastAsia="Times New Roman"/>
+        </w:rPr>
+        <w:t>Inleiding</w:t>
+      </w:r>
+    </w:p>
+    <w:p>
+      <w:r>
+        <w:t>Wij willen een app maken waar mensen tijd kunnen verdrijven door gewoon een leuk spelletje op hun telefoon te spelen waar ze keuzes kunnen maken</w:t>
+      </w:r>
+    </w:p>
+    <w:p>
+      <w:pPr>
+        <w:pStyle w:val="Heading1"/>
+        <w:rPr>
+          <w:rFonts w:eastAsia="Times New Roman"/>
+        </w:rPr>
+      </w:pPr>
+      <w:r>
+        <w:rPr>
+          <w:rFonts w:eastAsia="Times New Roman"/>
+        </w:rPr>
+        <w:t xml:space="preserve">Probleem </w:t>
+      </w:r>
+    </w:p>
+    <w:p>
+      <w:r>
+        <w:t>Mensen vervelen zich vaak en vinden het leuk om keuzes te maken, mensen hebben in de trein of in de auto(niet als bestuurder) niks te doen.</w:t>
+      </w:r>
+    </w:p>
+    <w:p>
+      <w:pPr>
+        <w:pStyle w:val="Heading1"/>
+        <w:rPr>
+          <w:rFonts w:eastAsia="Times New Roman"/>
+        </w:rPr>
+      </w:pPr>
       <w:r>
         <w:rPr>
           <w:rFonts w:eastAsia="Times New Roman"/>
@@ -780,11 +849,35 @@
       </w:pPr>
       <w:bookmarkStart w:id="6" w:name="_Toc84074544"/>
       <w:r>
+        <w:t xml:space="preserve">Relevante </w:t>
+      </w:r>
+      <w:r>
         <w:t>Informatie</w:t>
       </w:r>
       <w:bookmarkEnd w:id="6"/>
     </w:p>
-    <w:p/>
+    <w:p>
+      <w:r>
+        <w:t xml:space="preserve">Andere bijna hetzelfde apps doen het goed de laatste tijd daarom denken wij dat we hier </w:t>
+      </w:r>
+      <w:r>
+        <w:t>veel bezoekers zouden krijgen andere apps doen het wel met een verhaal vaak over het leven van mensen die bijna alles hebben maar wij gaan dat anders doen.</w:t>
+      </w:r>
+    </w:p>
+    <w:p>
+      <w:pPr>
+        <w:pStyle w:val="Heading1"/>
+      </w:pPr>
+      <w:r>
+        <w:lastRenderedPageBreak/>
+        <w:t>Oplossing</w:t>
+      </w:r>
+    </w:p>
+    <w:p>
+      <w:r>
+        <w:t xml:space="preserve">Wij gaan het probleem oplossen door het anders te doen dan de concurenten met een verhaal wat wat minder “over the top” is dan de concurenten </w:t>
+      </w:r>
+    </w:p>
     <w:p>
       <w:pPr>
         <w:pStyle w:val="Heading1"/>
@@ -852,11 +945,7 @@
         <w:t xml:space="preserve"> enkele seconden </w:t>
       </w:r>
       <w:r>
-        <w:t xml:space="preserve">naar te kijken tot de mogelijkheid verschijnt om deze weg te klikken. Verder zal er in het start </w:t>
-      </w:r>
-      <w:r>
-        <w:lastRenderedPageBreak/>
-        <w:t xml:space="preserve">menu een knop aanwezig zijn waar de gebruiker voor 2 euro de advertenties permanent </w:t>
+        <w:t xml:space="preserve">naar te kijken tot de mogelijkheid verschijnt om deze weg te klikken. Verder zal er in het start menu een knop aanwezig zijn waar de gebruiker voor 2 euro de advertenties permanent </w:t>
       </w:r>
       <w:r>
         <w:t>kan laten verwijderen.</w:t>
@@ -872,6 +961,7 @@
           <w:noProof/>
           <w:lang w:val="en-US"/>
         </w:rPr>
+        <w:lastRenderedPageBreak/>
         <w:drawing>
           <wp:anchor distT="0" distB="0" distL="114300" distR="114300" simplePos="0" relativeHeight="251658240" behindDoc="1" locked="0" layoutInCell="1" allowOverlap="1" wp14:anchorId="0FC26931" wp14:editId="30E74561">
             <wp:simplePos x="0" y="0"/>
@@ -1089,30 +1179,110 @@
       </w:r>
       <w:bookmarkEnd w:id="10"/>
     </w:p>
+    <w:p/>
     <w:p>
       <w:pPr>
         <w:pStyle w:val="Heading1"/>
       </w:pPr>
-      <w:bookmarkStart w:id="11" w:name="_Toc84074549"/>
-      <w:r>
-        <w:t>Functionaliteit</w:t>
-      </w:r>
-      <w:bookmarkEnd w:id="11"/>
+      <w:r>
+        <w:t xml:space="preserve">Feedback </w:t>
+      </w:r>
     </w:p>
     <w:p/>
     <w:p>
       <w:pPr>
         <w:pStyle w:val="Heading1"/>
       </w:pPr>
-      <w:bookmarkStart w:id="12" w:name="_Toc84074550"/>
       <w:r>
         <w:lastRenderedPageBreak/>
-        <w:t>Presentatie</w:t>
-      </w:r>
-      <w:bookmarkEnd w:id="12"/>
+        <w:t>Wireframe</w:t>
+      </w:r>
     </w:p>
+    <w:p>
+      <w:r>
+        <w:rPr>
+          <w:noProof/>
+        </w:rPr>
+        <w:drawing>
+          <wp:inline distT="0" distB="0" distL="0" distR="0" wp14:anchorId="2084CFBB" wp14:editId="43FAE487">
+            <wp:extent cx="2454888" cy="4449485"/>
+            <wp:effectExtent l="0" t="0" r="3175" b="8255"/>
+            <wp:docPr id="2" name="Picture 2" descr="Graphical user interface, text, application&#10;&#10;Description automatically generated"/>
+            <wp:cNvGraphicFramePr>
+              <a:graphicFrameLocks xmlns:a="http://schemas.openxmlformats.org/drawingml/2006/main" noChangeAspect="1"/>
+            </wp:cNvGraphicFramePr>
+            <a:graphic xmlns:a="http://schemas.openxmlformats.org/drawingml/2006/main">
+              <a:graphicData uri="http://schemas.openxmlformats.org/drawingml/2006/picture">
+                <pic:pic xmlns:pic="http://schemas.openxmlformats.org/drawingml/2006/picture">
+                  <pic:nvPicPr>
+                    <pic:cNvPr id="2" name="Picture 2" descr="Graphical user interface, text, application&#10;&#10;Description automatically generated"/>
+                    <pic:cNvPicPr/>
+                  </pic:nvPicPr>
+                  <pic:blipFill>
+                    <a:blip r:embed="rId11"/>
+                    <a:stretch>
+                      <a:fillRect/>
+                    </a:stretch>
+                  </pic:blipFill>
+                  <pic:spPr>
+                    <a:xfrm>
+                      <a:off x="0" y="0"/>
+                      <a:ext cx="2466197" cy="4469982"/>
+                    </a:xfrm>
+                    <a:prstGeom prst="rect">
+                      <a:avLst/>
+                    </a:prstGeom>
+                  </pic:spPr>
+                </pic:pic>
+              </a:graphicData>
+            </a:graphic>
+          </wp:inline>
+        </w:drawing>
+      </w:r>
+      <w:r>
+        <w:rPr>
+          <w:noProof/>
+        </w:rPr>
+        <w:drawing>
+          <wp:inline distT="0" distB="0" distL="0" distR="0" wp14:anchorId="64D17675" wp14:editId="5B38FF01">
+            <wp:extent cx="2499873" cy="4434840"/>
+            <wp:effectExtent l="0" t="0" r="0" b="3810"/>
+            <wp:docPr id="5" name="Picture 5" descr="Shape, rectangle&#10;&#10;Description automatically generated"/>
+            <wp:cNvGraphicFramePr>
+              <a:graphicFrameLocks xmlns:a="http://schemas.openxmlformats.org/drawingml/2006/main" noChangeAspect="1"/>
+            </wp:cNvGraphicFramePr>
+            <a:graphic xmlns:a="http://schemas.openxmlformats.org/drawingml/2006/main">
+              <a:graphicData uri="http://schemas.openxmlformats.org/drawingml/2006/picture">
+                <pic:pic xmlns:pic="http://schemas.openxmlformats.org/drawingml/2006/picture">
+                  <pic:nvPicPr>
+                    <pic:cNvPr id="5" name="Picture 5" descr="Shape, rectangle&#10;&#10;Description automatically generated"/>
+                    <pic:cNvPicPr/>
+                  </pic:nvPicPr>
+                  <pic:blipFill>
+                    <a:blip r:embed="rId12"/>
+                    <a:stretch>
+                      <a:fillRect/>
+                    </a:stretch>
+                  </pic:blipFill>
+                  <pic:spPr>
+                    <a:xfrm>
+                      <a:off x="0" y="0"/>
+                      <a:ext cx="2502040" cy="4438685"/>
+                    </a:xfrm>
+                    <a:prstGeom prst="rect">
+                      <a:avLst/>
+                    </a:prstGeom>
+                  </pic:spPr>
+                </pic:pic>
+              </a:graphicData>
+            </a:graphic>
+          </wp:inline>
+        </w:drawing>
+      </w:r>
+    </w:p>
+    <w:p/>
     <w:sectPr>
-      <w:footerReference w:type="default" r:id="rId11"/>
+      <w:footerReference w:type="default" r:id="rId13"/>
       <w:pgSz w:w="12240" w:h="15840"/>
       <w:pgMar w:top="1728" w:right="1800" w:bottom="1440" w:left="1800" w:header="720" w:footer="720" w:gutter="0"/>
       <w:pgNumType w:start="0"/>

--- a/Marktonderzoek.docx
+++ b/Marktonderzoek.docx
@@ -1184,17 +1184,51 @@
       <w:pPr>
         <w:pStyle w:val="Heading1"/>
       </w:pPr>
+    </w:p>
+    <w:p>
+      <w:pPr>
+        <w:pStyle w:val="Heading1"/>
+      </w:pPr>
+    </w:p>
+    <w:p>
+      <w:pPr>
+        <w:pStyle w:val="Heading1"/>
+      </w:pPr>
       <w:r>
         <w:t xml:space="preserve">Feedback </w:t>
       </w:r>
     </w:p>
-    <w:p/>
     <w:p>
+      <w:hyperlink r:id="rId11" w:history="1">
+        <w:r>
+          <w:rPr>
+            <w:rStyle w:val="Hyperlink"/>
+          </w:rPr>
+          <w:t>https://www.survio.com/survey/d/B3D9A7L9I3C8P5B6N</w:t>
+        </w:r>
+      </w:hyperlink>
+      <w:r>
+        <w:t xml:space="preserve"> </w:t>
+      </w:r>
+    </w:p>
+    <w:p>
+      <w:hyperlink r:id="rId12" w:history="1">
+        <w:r>
+          <w:rPr>
+            <w:rStyle w:val="Hyperlink"/>
+          </w:rPr>
+          <w:t>https://my.survio.com/G3X1G9F2Q3T6T3X0A1N1/results</w:t>
+        </w:r>
+      </w:hyperlink>
+      <w:r>
+        <w:t xml:space="preserve"> </w:t>
+      </w:r>
+    </w:p>
+    <w:p>
       <w:pPr>
         <w:pStyle w:val="Heading1"/>
       </w:pPr>
       <w:r>
-        <w:lastRenderedPageBreak/>
         <w:t>Wireframe</w:t>
       </w:r>
     </w:p>
@@ -1219,7 +1253,7 @@
                     <pic:cNvPicPr/>
                   </pic:nvPicPr>
                   <pic:blipFill>
-                    <a:blip r:embed="rId11"/>
+                    <a:blip r:embed="rId13"/>
                     <a:stretch>
                       <a:fillRect/>
                     </a:stretch>
@@ -1259,7 +1293,7 @@
                     <pic:cNvPicPr/>
                   </pic:nvPicPr>
                   <pic:blipFill>
-                    <a:blip r:embed="rId12"/>
+                    <a:blip r:embed="rId14"/>
                     <a:stretch>
                       <a:fillRect/>
                     </a:stretch>
@@ -1282,7 +1316,7 @@
     </w:p>
     <w:p/>
     <w:sectPr>
-      <w:footerReference w:type="default" r:id="rId13"/>
+      <w:footerReference w:type="default" r:id="rId15"/>
       <w:pgSz w:w="12240" w:h="15840"/>
       <w:pgMar w:top="1728" w:right="1800" w:bottom="1440" w:left="1800" w:header="720" w:footer="720" w:gutter="0"/>
       <w:pgNumType w:start="0"/>
@@ -3582,6 +3616,18 @@
       <w:ind w:left="220"/>
     </w:pPr>
   </w:style>
+  <w:style w:type="character" w:styleId="UnresolvedMention">
+    <w:name w:val="Unresolved Mention"/>
+    <w:basedOn w:val="DefaultParagraphFont"/>
+    <w:uiPriority w:val="99"/>
+    <w:semiHidden/>
+    <w:unhideWhenUsed/>
+    <w:rsid w:val="005D2A87"/>
+    <w:rPr>
+      <w:color w:val="605E5C"/>
+      <w:shd w:val="clear" w:color="auto" w:fill="E1DFDD"/>
+    </w:rPr>
+  </w:style>
 </w:styles>
 </file>
 

--- a/Marktonderzoek.docx
+++ b/Marktonderzoek.docx
@@ -1210,25 +1210,53 @@
       <w:r>
         <w:t xml:space="preserve"> </w:t>
       </w:r>
+      <w:r>
+        <w:rPr>
+          <w:noProof/>
+        </w:rPr>
+        <w:drawing>
+          <wp:inline distT="0" distB="0" distL="0" distR="0" wp14:anchorId="4E064EF7" wp14:editId="2FEC93C2">
+            <wp:extent cx="5753100" cy="6301740"/>
+            <wp:effectExtent l="0" t="0" r="0" b="3810"/>
+            <wp:docPr id="6" name="Picture 6" descr="Graphical user interface, application, Teams&#10;&#10;Description automatically generated"/>
+            <wp:cNvGraphicFramePr>
+              <a:graphicFrameLocks xmlns:a="http://schemas.openxmlformats.org/drawingml/2006/main" noChangeAspect="1"/>
+            </wp:cNvGraphicFramePr>
+            <a:graphic xmlns:a="http://schemas.openxmlformats.org/drawingml/2006/main">
+              <a:graphicData uri="http://schemas.openxmlformats.org/drawingml/2006/picture">
+                <pic:pic xmlns:pic="http://schemas.openxmlformats.org/drawingml/2006/picture">
+                  <pic:nvPicPr>
+                    <pic:cNvPr id="6" name="Picture 6" descr="Graphical user interface, application, Teams&#10;&#10;Description automatically generated"/>
+                    <pic:cNvPicPr/>
+                  </pic:nvPicPr>
+                  <pic:blipFill>
+                    <a:blip r:embed="rId12"/>
+                    <a:stretch>
+                      <a:fillRect/>
+                    </a:stretch>
+                  </pic:blipFill>
+                  <pic:spPr>
+                    <a:xfrm>
+                      <a:off x="0" y="0"/>
+                      <a:ext cx="5769781" cy="6320012"/>
+                    </a:xfrm>
+                    <a:prstGeom prst="rect">
+                      <a:avLst/>
+                    </a:prstGeom>
+                  </pic:spPr>
+                </pic:pic>
+              </a:graphicData>
+            </a:graphic>
+          </wp:inline>
+        </w:drawing>
+      </w:r>
     </w:p>
     <w:p>
-      <w:hyperlink r:id="rId12" w:history="1">
-        <w:r>
-          <w:rPr>
-            <w:rStyle w:val="Hyperlink"/>
-          </w:rPr>
-          <w:t>https://my.survio.com/G3X1G9F2Q3T6T3X0A1N1/results</w:t>
-        </w:r>
-      </w:hyperlink>
-      <w:r>
-        <w:t xml:space="preserve"> </w:t>
-      </w:r>
-    </w:p>
-    <w:p>
       <w:pPr>
         <w:pStyle w:val="Heading1"/>
       </w:pPr>
       <w:r>
+        <w:lastRenderedPageBreak/>
         <w:t>Wireframe</w:t>
       </w:r>
     </w:p>

--- a/Marktonderzoek.docx
+++ b/Marktonderzoek.docx
@@ -195,7 +195,7 @@
             <w:rPr>
               <w:rFonts w:eastAsiaTheme="minorEastAsia"/>
               <w:noProof/>
-              <w:lang w:val="en-US"/>
+              <w:lang w:val="en-GB" w:eastAsia="en-GB"/>
             </w:rPr>
           </w:pPr>
           <w:r>
@@ -207,14 +207,14 @@
           <w:r>
             <w:fldChar w:fldCharType="separate"/>
           </w:r>
-          <w:hyperlink w:anchor="_Toc84074543" w:history="1">
+          <w:hyperlink w:anchor="_Toc86137090" w:history="1">
             <w:r>
               <w:rPr>
                 <w:rStyle w:val="Hyperlink"/>
                 <w:rFonts w:eastAsia="Times New Roman"/>
                 <w:noProof/>
               </w:rPr>
-              <w:t>Doelgroep</w:t>
+              <w:t>Inleiding</w:t>
             </w:r>
             <w:r>
               <w:rPr>
@@ -235,7 +235,7 @@
                 <w:noProof/>
                 <w:webHidden/>
               </w:rPr>
-              <w:instrText xml:space="preserve"> PAGEREF _Toc84074543 \h </w:instrText>
+              <w:instrText xml:space="preserve"> PAGEREF _Toc86137090 \h </w:instrText>
             </w:r>
             <w:r>
               <w:rPr>
@@ -275,16 +275,17 @@
             <w:rPr>
               <w:rFonts w:eastAsiaTheme="minorEastAsia"/>
               <w:noProof/>
-              <w:lang w:val="en-US"/>
+              <w:lang w:val="en-GB" w:eastAsia="en-GB"/>
             </w:rPr>
           </w:pPr>
-          <w:hyperlink w:anchor="_Toc84074544" w:history="1">
+          <w:hyperlink w:anchor="_Toc86137091" w:history="1">
             <w:r>
               <w:rPr>
                 <w:rStyle w:val="Hyperlink"/>
-                <w:noProof/>
-              </w:rPr>
-              <w:t>Informatie</w:t>
+                <w:rFonts w:eastAsia="Times New Roman"/>
+                <w:noProof/>
+              </w:rPr>
+              <w:t>Probleem</w:t>
             </w:r>
             <w:r>
               <w:rPr>
@@ -305,7 +306,7 @@
                 <w:noProof/>
                 <w:webHidden/>
               </w:rPr>
-              <w:instrText xml:space="preserve"> PAGEREF _Toc84074544 \h </w:instrText>
+              <w:instrText xml:space="preserve"> PAGEREF _Toc86137091 \h </w:instrText>
             </w:r>
             <w:r>
               <w:rPr>
@@ -345,16 +346,17 @@
             <w:rPr>
               <w:rFonts w:eastAsiaTheme="minorEastAsia"/>
               <w:noProof/>
-              <w:lang w:val="en-US"/>
+              <w:lang w:val="en-GB" w:eastAsia="en-GB"/>
             </w:rPr>
           </w:pPr>
-          <w:hyperlink w:anchor="_Toc84074545" w:history="1">
+          <w:hyperlink w:anchor="_Toc86137092" w:history="1">
             <w:r>
               <w:rPr>
                 <w:rStyle w:val="Hyperlink"/>
-                <w:noProof/>
-              </w:rPr>
-              <w:t>Probleemvorming</w:t>
+                <w:rFonts w:eastAsia="Times New Roman"/>
+                <w:noProof/>
+              </w:rPr>
+              <w:t>Doelgroep</w:t>
             </w:r>
             <w:r>
               <w:rPr>
@@ -375,7 +377,7 @@
                 <w:noProof/>
                 <w:webHidden/>
               </w:rPr>
-              <w:instrText xml:space="preserve"> PAGEREF _Toc84074545 \h </w:instrText>
+              <w:instrText xml:space="preserve"> PAGEREF _Toc86137092 \h </w:instrText>
             </w:r>
             <w:r>
               <w:rPr>
@@ -415,16 +417,16 @@
             <w:rPr>
               <w:rFonts w:eastAsiaTheme="minorEastAsia"/>
               <w:noProof/>
-              <w:lang w:val="en-US"/>
+              <w:lang w:val="en-GB" w:eastAsia="en-GB"/>
             </w:rPr>
           </w:pPr>
-          <w:hyperlink w:anchor="_Toc84074546" w:history="1">
+          <w:hyperlink w:anchor="_Toc86137093" w:history="1">
             <w:r>
               <w:rPr>
                 <w:rStyle w:val="Hyperlink"/>
                 <w:noProof/>
               </w:rPr>
-              <w:t>Verdienmodelen</w:t>
+              <w:t>Relevante Informatie</w:t>
             </w:r>
             <w:r>
               <w:rPr>
@@ -445,7 +447,7 @@
                 <w:noProof/>
                 <w:webHidden/>
               </w:rPr>
-              <w:instrText xml:space="preserve"> PAGEREF _Toc84074546 \h </w:instrText>
+              <w:instrText xml:space="preserve"> PAGEREF _Toc86137093 \h </w:instrText>
             </w:r>
             <w:r>
               <w:rPr>
@@ -465,7 +467,7 @@
                 <w:noProof/>
                 <w:webHidden/>
               </w:rPr>
-              <w:t>1</w:t>
+              <w:t>2</w:t>
             </w:r>
             <w:r>
               <w:rPr>
@@ -485,16 +487,16 @@
             <w:rPr>
               <w:rFonts w:eastAsiaTheme="minorEastAsia"/>
               <w:noProof/>
-              <w:lang w:val="en-US"/>
+              <w:lang w:val="en-GB" w:eastAsia="en-GB"/>
             </w:rPr>
           </w:pPr>
-          <w:hyperlink w:anchor="_Toc84074547" w:history="1">
+          <w:hyperlink w:anchor="_Toc86137094" w:history="1">
             <w:r>
               <w:rPr>
                 <w:rStyle w:val="Hyperlink"/>
                 <w:noProof/>
               </w:rPr>
-              <w:t>Trends</w:t>
+              <w:t>Oplossing</w:t>
             </w:r>
             <w:r>
               <w:rPr>
@@ -515,7 +517,7 @@
                 <w:noProof/>
                 <w:webHidden/>
               </w:rPr>
-              <w:instrText xml:space="preserve"> PAGEREF _Toc84074547 \h </w:instrText>
+              <w:instrText xml:space="preserve"> PAGEREF _Toc86137094 \h </w:instrText>
             </w:r>
             <w:r>
               <w:rPr>
@@ -555,16 +557,16 @@
             <w:rPr>
               <w:rFonts w:eastAsiaTheme="minorEastAsia"/>
               <w:noProof/>
-              <w:lang w:val="en-US"/>
+              <w:lang w:val="en-GB" w:eastAsia="en-GB"/>
             </w:rPr>
           </w:pPr>
-          <w:hyperlink w:anchor="_Toc84074548" w:history="1">
+          <w:hyperlink w:anchor="_Toc86137095" w:history="1">
             <w:r>
               <w:rPr>
                 <w:rStyle w:val="Hyperlink"/>
                 <w:noProof/>
               </w:rPr>
-              <w:t>Benchmarking</w:t>
+              <w:t>Probleemvorming</w:t>
             </w:r>
             <w:r>
               <w:rPr>
@@ -585,7 +587,7 @@
                 <w:noProof/>
                 <w:webHidden/>
               </w:rPr>
-              <w:instrText xml:space="preserve"> PAGEREF _Toc84074548 \h </w:instrText>
+              <w:instrText xml:space="preserve"> PAGEREF _Toc86137095 \h </w:instrText>
             </w:r>
             <w:r>
               <w:rPr>
@@ -625,16 +627,16 @@
             <w:rPr>
               <w:rFonts w:eastAsiaTheme="minorEastAsia"/>
               <w:noProof/>
-              <w:lang w:val="en-US"/>
+              <w:lang w:val="en-GB" w:eastAsia="en-GB"/>
             </w:rPr>
           </w:pPr>
-          <w:hyperlink w:anchor="_Toc84074549" w:history="1">
+          <w:hyperlink w:anchor="_Toc86137096" w:history="1">
             <w:r>
               <w:rPr>
                 <w:rStyle w:val="Hyperlink"/>
                 <w:noProof/>
               </w:rPr>
-              <w:t>Functionaliteit</w:t>
+              <w:t>Verdienmodelen</w:t>
             </w:r>
             <w:r>
               <w:rPr>
@@ -655,7 +657,7 @@
                 <w:noProof/>
                 <w:webHidden/>
               </w:rPr>
-              <w:instrText xml:space="preserve"> PAGEREF _Toc84074549 \h </w:instrText>
+              <w:instrText xml:space="preserve"> PAGEREF _Toc86137096 \h </w:instrText>
             </w:r>
             <w:r>
               <w:rPr>
@@ -695,16 +697,16 @@
             <w:rPr>
               <w:rFonts w:eastAsiaTheme="minorEastAsia"/>
               <w:noProof/>
-              <w:lang w:val="en-US"/>
+              <w:lang w:val="en-GB" w:eastAsia="en-GB"/>
             </w:rPr>
           </w:pPr>
-          <w:hyperlink w:anchor="_Toc84074550" w:history="1">
+          <w:hyperlink w:anchor="_Toc86137097" w:history="1">
             <w:r>
               <w:rPr>
                 <w:rStyle w:val="Hyperlink"/>
                 <w:noProof/>
               </w:rPr>
-              <w:t>Presentatie</w:t>
+              <w:t>Trends</w:t>
             </w:r>
             <w:r>
               <w:rPr>
@@ -725,7 +727,7 @@
                 <w:noProof/>
                 <w:webHidden/>
               </w:rPr>
-              <w:instrText xml:space="preserve"> PAGEREF _Toc84074550 \h </w:instrText>
+              <w:instrText xml:space="preserve"> PAGEREF _Toc86137097 \h </w:instrText>
             </w:r>
             <w:r>
               <w:rPr>
@@ -746,6 +748,216 @@
                 <w:webHidden/>
               </w:rPr>
               <w:t>3</w:t>
+            </w:r>
+            <w:r>
+              <w:rPr>
+                <w:noProof/>
+                <w:webHidden/>
+              </w:rPr>
+              <w:fldChar w:fldCharType="end"/>
+            </w:r>
+          </w:hyperlink>
+        </w:p>
+        <w:p>
+          <w:pPr>
+            <w:pStyle w:val="TOC1"/>
+            <w:tabs>
+              <w:tab w:val="right" w:leader="dot" w:pos="8630"/>
+            </w:tabs>
+            <w:rPr>
+              <w:rFonts w:eastAsiaTheme="minorEastAsia"/>
+              <w:noProof/>
+              <w:lang w:val="en-GB" w:eastAsia="en-GB"/>
+            </w:rPr>
+          </w:pPr>
+          <w:hyperlink w:anchor="_Toc86137098" w:history="1">
+            <w:r>
+              <w:rPr>
+                <w:rStyle w:val="Hyperlink"/>
+                <w:noProof/>
+              </w:rPr>
+              <w:t>Benchmarking</w:t>
+            </w:r>
+            <w:r>
+              <w:rPr>
+                <w:noProof/>
+                <w:webHidden/>
+              </w:rPr>
+              <w:tab/>
+            </w:r>
+            <w:r>
+              <w:rPr>
+                <w:noProof/>
+                <w:webHidden/>
+              </w:rPr>
+              <w:fldChar w:fldCharType="begin"/>
+            </w:r>
+            <w:r>
+              <w:rPr>
+                <w:noProof/>
+                <w:webHidden/>
+              </w:rPr>
+              <w:instrText xml:space="preserve"> PAGEREF _Toc86137098 \h </w:instrText>
+            </w:r>
+            <w:r>
+              <w:rPr>
+                <w:noProof/>
+                <w:webHidden/>
+              </w:rPr>
+            </w:r>
+            <w:r>
+              <w:rPr>
+                <w:noProof/>
+                <w:webHidden/>
+              </w:rPr>
+              <w:fldChar w:fldCharType="separate"/>
+            </w:r>
+            <w:r>
+              <w:rPr>
+                <w:noProof/>
+                <w:webHidden/>
+              </w:rPr>
+              <w:t>3</w:t>
+            </w:r>
+            <w:r>
+              <w:rPr>
+                <w:noProof/>
+                <w:webHidden/>
+              </w:rPr>
+              <w:fldChar w:fldCharType="end"/>
+            </w:r>
+          </w:hyperlink>
+        </w:p>
+        <w:p>
+          <w:pPr>
+            <w:pStyle w:val="TOC1"/>
+            <w:tabs>
+              <w:tab w:val="right" w:leader="dot" w:pos="8630"/>
+            </w:tabs>
+            <w:rPr>
+              <w:rFonts w:eastAsiaTheme="minorEastAsia"/>
+              <w:noProof/>
+              <w:lang w:val="en-GB" w:eastAsia="en-GB"/>
+            </w:rPr>
+          </w:pPr>
+          <w:hyperlink w:anchor="_Toc86137099" w:history="1">
+            <w:r>
+              <w:rPr>
+                <w:rStyle w:val="Hyperlink"/>
+                <w:noProof/>
+              </w:rPr>
+              <w:t>Feedback</w:t>
+            </w:r>
+            <w:r>
+              <w:rPr>
+                <w:noProof/>
+                <w:webHidden/>
+              </w:rPr>
+              <w:tab/>
+            </w:r>
+            <w:r>
+              <w:rPr>
+                <w:noProof/>
+                <w:webHidden/>
+              </w:rPr>
+              <w:fldChar w:fldCharType="begin"/>
+            </w:r>
+            <w:r>
+              <w:rPr>
+                <w:noProof/>
+                <w:webHidden/>
+              </w:rPr>
+              <w:instrText xml:space="preserve"> PAGEREF _Toc86137099 \h </w:instrText>
+            </w:r>
+            <w:r>
+              <w:rPr>
+                <w:noProof/>
+                <w:webHidden/>
+              </w:rPr>
+            </w:r>
+            <w:r>
+              <w:rPr>
+                <w:noProof/>
+                <w:webHidden/>
+              </w:rPr>
+              <w:fldChar w:fldCharType="separate"/>
+            </w:r>
+            <w:r>
+              <w:rPr>
+                <w:noProof/>
+                <w:webHidden/>
+              </w:rPr>
+              <w:t>4</w:t>
+            </w:r>
+            <w:r>
+              <w:rPr>
+                <w:noProof/>
+                <w:webHidden/>
+              </w:rPr>
+              <w:fldChar w:fldCharType="end"/>
+            </w:r>
+          </w:hyperlink>
+        </w:p>
+        <w:p>
+          <w:pPr>
+            <w:pStyle w:val="TOC1"/>
+            <w:tabs>
+              <w:tab w:val="right" w:leader="dot" w:pos="8630"/>
+            </w:tabs>
+            <w:rPr>
+              <w:rFonts w:eastAsiaTheme="minorEastAsia"/>
+              <w:noProof/>
+              <w:lang w:val="en-GB" w:eastAsia="en-GB"/>
+            </w:rPr>
+          </w:pPr>
+          <w:hyperlink w:anchor="_Toc86137100" w:history="1">
+            <w:r>
+              <w:rPr>
+                <w:rStyle w:val="Hyperlink"/>
+                <w:noProof/>
+              </w:rPr>
+              <w:t>Wireframe</w:t>
+            </w:r>
+            <w:r>
+              <w:rPr>
+                <w:noProof/>
+                <w:webHidden/>
+              </w:rPr>
+              <w:tab/>
+            </w:r>
+            <w:r>
+              <w:rPr>
+                <w:noProof/>
+                <w:webHidden/>
+              </w:rPr>
+              <w:fldChar w:fldCharType="begin"/>
+            </w:r>
+            <w:r>
+              <w:rPr>
+                <w:noProof/>
+                <w:webHidden/>
+              </w:rPr>
+              <w:instrText xml:space="preserve"> PAGEREF _Toc86137100 \h </w:instrText>
+            </w:r>
+            <w:r>
+              <w:rPr>
+                <w:noProof/>
+                <w:webHidden/>
+              </w:rPr>
+            </w:r>
+            <w:r>
+              <w:rPr>
+                <w:noProof/>
+                <w:webHidden/>
+              </w:rPr>
+              <w:fldChar w:fldCharType="separate"/>
+            </w:r>
+            <w:r>
+              <w:rPr>
+                <w:noProof/>
+                <w:webHidden/>
+              </w:rPr>
+              <w:t>5</w:t>
             </w:r>
             <w:r>
               <w:rPr>
@@ -775,9 +987,7 @@
         </w:p>
       </w:sdtContent>
     </w:sdt>
-    <w:p>
-      <w:bookmarkStart w:id="5" w:name="_Toc84074543"/>
-    </w:p>
+    <w:p/>
     <w:p/>
     <w:p>
       <w:pPr>
@@ -786,12 +996,14 @@
           <w:rFonts w:eastAsia="Times New Roman"/>
         </w:rPr>
       </w:pPr>
+      <w:bookmarkStart w:id="5" w:name="_Toc86137090"/>
       <w:r>
         <w:rPr>
           <w:rFonts w:eastAsia="Times New Roman"/>
         </w:rPr>
         <w:t>Inleiding</w:t>
       </w:r>
+      <w:bookmarkEnd w:id="5"/>
     </w:p>
     <w:p>
       <w:r>
@@ -805,11 +1017,19 @@
           <w:rFonts w:eastAsia="Times New Roman"/>
         </w:rPr>
       </w:pPr>
+      <w:bookmarkStart w:id="6" w:name="_Toc86137091"/>
       <w:r>
         <w:rPr>
           <w:rFonts w:eastAsia="Times New Roman"/>
         </w:rPr>
-        <w:t xml:space="preserve">Probleem </w:t>
+        <w:t>Probleem</w:t>
+      </w:r>
+      <w:bookmarkEnd w:id="6"/>
+      <w:r>
+        <w:rPr>
+          <w:rFonts w:eastAsia="Times New Roman"/>
+        </w:rPr>
+        <w:t xml:space="preserve"> </w:t>
       </w:r>
     </w:p>
     <w:p>
@@ -824,13 +1044,14 @@
           <w:rFonts w:eastAsia="Times New Roman"/>
         </w:rPr>
       </w:pPr>
+      <w:bookmarkStart w:id="7" w:name="_Toc86137092"/>
       <w:r>
         <w:rPr>
           <w:rFonts w:eastAsia="Times New Roman"/>
         </w:rPr>
         <w:t>Doelgroep</w:t>
       </w:r>
-      <w:bookmarkEnd w:id="5"/>
+      <w:bookmarkEnd w:id="7"/>
     </w:p>
     <w:p>
       <w:r>
@@ -847,14 +1068,15 @@
       <w:pPr>
         <w:pStyle w:val="Heading1"/>
       </w:pPr>
-      <w:bookmarkStart w:id="6" w:name="_Toc84074544"/>
-      <w:r>
+      <w:bookmarkStart w:id="8" w:name="_Toc86137093"/>
+      <w:r>
+        <w:lastRenderedPageBreak/>
         <w:t xml:space="preserve">Relevante </w:t>
       </w:r>
       <w:r>
         <w:t>Informatie</w:t>
       </w:r>
-      <w:bookmarkEnd w:id="6"/>
+      <w:bookmarkEnd w:id="8"/>
     </w:p>
     <w:p>
       <w:r>
@@ -868,10 +1090,11 @@
       <w:pPr>
         <w:pStyle w:val="Heading1"/>
       </w:pPr>
-      <w:r>
-        <w:lastRenderedPageBreak/>
+      <w:bookmarkStart w:id="9" w:name="_Toc86137094"/>
+      <w:r>
         <w:t>Oplossing</w:t>
       </w:r>
+      <w:bookmarkEnd w:id="9"/>
     </w:p>
     <w:p>
       <w:r>
@@ -882,11 +1105,11 @@
       <w:pPr>
         <w:pStyle w:val="Heading1"/>
       </w:pPr>
-      <w:bookmarkStart w:id="7" w:name="_Toc84074545"/>
+      <w:bookmarkStart w:id="10" w:name="_Toc86137095"/>
       <w:r>
         <w:t>Probleemvorming</w:t>
       </w:r>
-      <w:bookmarkEnd w:id="7"/>
+      <w:bookmarkEnd w:id="10"/>
     </w:p>
     <w:p>
       <w:r>
@@ -907,11 +1130,11 @@
       <w:pPr>
         <w:pStyle w:val="Heading1"/>
       </w:pPr>
-      <w:bookmarkStart w:id="8" w:name="_Toc84074546"/>
+      <w:bookmarkStart w:id="11" w:name="_Toc86137096"/>
       <w:r>
         <w:t>Verdienmodelen</w:t>
       </w:r>
-      <w:bookmarkEnd w:id="8"/>
+      <w:bookmarkEnd w:id="11"/>
     </w:p>
     <w:p>
       <w:r>
@@ -955,7 +1178,7 @@
       <w:pPr>
         <w:pStyle w:val="Heading1"/>
       </w:pPr>
-      <w:bookmarkStart w:id="9" w:name="_Toc84074547"/>
+      <w:bookmarkStart w:id="12" w:name="_Toc86137097"/>
       <w:r>
         <w:rPr>
           <w:noProof/>
@@ -1090,7 +1313,7 @@
       <w:r>
         <w:t>Trends</w:t>
       </w:r>
-      <w:bookmarkEnd w:id="9"/>
+      <w:bookmarkEnd w:id="12"/>
     </w:p>
     <w:p>
       <w:pPr>
@@ -1101,7 +1324,7 @@
       <w:pPr>
         <w:pStyle w:val="Heading1"/>
       </w:pPr>
-      <w:bookmarkStart w:id="10" w:name="_Toc84074548"/>
+      <w:bookmarkStart w:id="13" w:name="_Toc86137098"/>
       <w:r>
         <w:rPr>
           <w:noProof/>
@@ -1177,7 +1400,7 @@
       <w:r>
         <w:t>Benchmarking</w:t>
       </w:r>
-      <w:bookmarkEnd w:id="10"/>
+      <w:bookmarkEnd w:id="13"/>
     </w:p>
     <w:p/>
     <w:p>
@@ -1194,8 +1417,13 @@
       <w:pPr>
         <w:pStyle w:val="Heading1"/>
       </w:pPr>
-      <w:r>
-        <w:t xml:space="preserve">Feedback </w:t>
+      <w:bookmarkStart w:id="14" w:name="_Toc86137099"/>
+      <w:r>
+        <w:t>Feedback</w:t>
+      </w:r>
+      <w:bookmarkEnd w:id="14"/>
+      <w:r>
+        <w:t xml:space="preserve"> </w:t>
       </w:r>
     </w:p>
     <w:p>
@@ -1255,10 +1483,12 @@
       <w:pPr>
         <w:pStyle w:val="Heading1"/>
       </w:pPr>
+      <w:bookmarkStart w:id="15" w:name="_Toc86137100"/>
       <w:r>
         <w:lastRenderedPageBreak/>
         <w:t>Wireframe</w:t>
       </w:r>
+      <w:bookmarkEnd w:id="15"/>
     </w:p>
     <w:p>
       <w:r>

--- a/Marktonderzoek.docx
+++ b/Marktonderzoek.docx
@@ -89,35 +89,13 @@
         <w:rPr>
           <w:lang w:val="en-US"/>
         </w:rPr>
-        <w:t xml:space="preserve">Marco van </w:t>
-      </w:r>
-      <w:proofErr w:type="spellStart"/>
+        <w:t>Marco van Doeland</w:t>
+      </w:r>
       <w:r>
         <w:rPr>
           <w:lang w:val="en-US"/>
         </w:rPr>
-        <w:t>Doeland</w:t>
-      </w:r>
-      <w:proofErr w:type="spellEnd"/>
-      <w:r>
-        <w:rPr>
-          <w:lang w:val="en-US"/>
-        </w:rPr>
-        <w:t xml:space="preserve"> </w:t>
-      </w:r>
-      <w:proofErr w:type="spellStart"/>
-      <w:r>
-        <w:rPr>
-          <w:lang w:val="en-US"/>
-        </w:rPr>
-        <w:t>en</w:t>
-      </w:r>
-      <w:proofErr w:type="spellEnd"/>
-      <w:r>
-        <w:rPr>
-          <w:lang w:val="en-US"/>
-        </w:rPr>
-        <w:t xml:space="preserve"> Aron van de Ridder</w:t>
+        <w:t xml:space="preserve"> en Aron van de Ridder</w:t>
       </w:r>
       <w:r>
         <w:rPr>
@@ -1572,9 +1550,58 @@
         </w:drawing>
       </w:r>
     </w:p>
-    <w:p/>
+    <w:p>
+      <w:pPr>
+        <w:pStyle w:val="Heading1"/>
+      </w:pPr>
+      <w:r>
+        <w:t>Andere games</w:t>
+      </w:r>
+    </w:p>
+    <w:p>
+      <w:r>
+        <w:rPr>
+          <w:noProof/>
+        </w:rPr>
+        <w:drawing>
+          <wp:inline distT="0" distB="0" distL="0" distR="0" wp14:anchorId="17FA3704" wp14:editId="0BC4DAA4">
+            <wp:extent cx="5486400" cy="911225"/>
+            <wp:effectExtent l="0" t="0" r="0" b="3175"/>
+            <wp:docPr id="7" name="Picture 7" descr="Text&#10;&#10;Description automatically generated with medium confidence"/>
+            <wp:cNvGraphicFramePr>
+              <a:graphicFrameLocks xmlns:a="http://schemas.openxmlformats.org/drawingml/2006/main" noChangeAspect="1"/>
+            </wp:cNvGraphicFramePr>
+            <a:graphic xmlns:a="http://schemas.openxmlformats.org/drawingml/2006/main">
+              <a:graphicData uri="http://schemas.openxmlformats.org/drawingml/2006/picture">
+                <pic:pic xmlns:pic="http://schemas.openxmlformats.org/drawingml/2006/picture">
+                  <pic:nvPicPr>
+                    <pic:cNvPr id="7" name="Picture 7" descr="Text&#10;&#10;Description automatically generated with medium confidence"/>
+                    <pic:cNvPicPr/>
+                  </pic:nvPicPr>
+                  <pic:blipFill>
+                    <a:blip r:embed="rId15"/>
+                    <a:stretch>
+                      <a:fillRect/>
+                    </a:stretch>
+                  </pic:blipFill>
+                  <pic:spPr>
+                    <a:xfrm>
+                      <a:off x="0" y="0"/>
+                      <a:ext cx="5486400" cy="911225"/>
+                    </a:xfrm>
+                    <a:prstGeom prst="rect">
+                      <a:avLst/>
+                    </a:prstGeom>
+                  </pic:spPr>
+                </pic:pic>
+              </a:graphicData>
+            </a:graphic>
+          </wp:inline>
+        </w:drawing>
+      </w:r>
+    </w:p>
     <w:sectPr>
-      <w:footerReference w:type="default" r:id="rId15"/>
+      <w:footerReference w:type="default" r:id="rId16"/>
       <w:pgSz w:w="12240" w:h="15840"/>
       <w:pgMar w:top="1728" w:right="1800" w:bottom="1440" w:left="1800" w:header="720" w:footer="720" w:gutter="0"/>
       <w:pgNumType w:start="0"/>

--- a/Marktonderzoek.docx
+++ b/Marktonderzoek.docx
@@ -89,13 +89,35 @@
         <w:rPr>
           <w:lang w:val="en-US"/>
         </w:rPr>
-        <w:t>Marco van Doeland</w:t>
-      </w:r>
+        <w:t xml:space="preserve">Marco van </w:t>
+      </w:r>
+      <w:proofErr w:type="spellStart"/>
       <w:r>
         <w:rPr>
           <w:lang w:val="en-US"/>
         </w:rPr>
-        <w:t xml:space="preserve"> en Aron van de Ridder</w:t>
+        <w:t>Doeland</w:t>
+      </w:r>
+      <w:proofErr w:type="spellEnd"/>
+      <w:r>
+        <w:rPr>
+          <w:lang w:val="en-US"/>
+        </w:rPr>
+        <w:t xml:space="preserve"> </w:t>
+      </w:r>
+      <w:proofErr w:type="spellStart"/>
+      <w:r>
+        <w:rPr>
+          <w:lang w:val="en-US"/>
+        </w:rPr>
+        <w:t>en</w:t>
+      </w:r>
+      <w:proofErr w:type="spellEnd"/>
+      <w:r>
+        <w:rPr>
+          <w:lang w:val="en-US"/>
+        </w:rPr>
+        <w:t xml:space="preserve"> Aron van de Ridder</w:t>
       </w:r>
       <w:r>
         <w:rPr>
@@ -1551,10 +1573,152 @@
       </w:r>
     </w:p>
     <w:p>
+      <w:r>
+        <w:br w:type="page"/>
+      </w:r>
+    </w:p>
+    <w:p>
+      <w:pPr>
+        <w:pStyle w:val="Heading2"/>
+      </w:pPr>
+      <w:r>
+        <w:lastRenderedPageBreak/>
+        <w:t>Wireframe 2</w:t>
+      </w:r>
+    </w:p>
+    <w:p>
+      <w:r>
+        <w:rPr>
+          <w:noProof/>
+        </w:rPr>
+        <w:drawing>
+          <wp:inline distT="0" distB="0" distL="0" distR="0" wp14:anchorId="7E7C8ECC" wp14:editId="649BD2AF">
+            <wp:extent cx="1790700" cy="3576133"/>
+            <wp:effectExtent l="0" t="0" r="0" b="5715"/>
+            <wp:docPr id="8" name="Picture 8" descr="Graphical user interface&#10;&#10;Description automatically generated"/>
+            <wp:cNvGraphicFramePr>
+              <a:graphicFrameLocks xmlns:a="http://schemas.openxmlformats.org/drawingml/2006/main" noChangeAspect="1"/>
+            </wp:cNvGraphicFramePr>
+            <a:graphic xmlns:a="http://schemas.openxmlformats.org/drawingml/2006/main">
+              <a:graphicData uri="http://schemas.openxmlformats.org/drawingml/2006/picture">
+                <pic:pic xmlns:pic="http://schemas.openxmlformats.org/drawingml/2006/picture">
+                  <pic:nvPicPr>
+                    <pic:cNvPr id="8" name="Picture 8" descr="Graphical user interface&#10;&#10;Description automatically generated"/>
+                    <pic:cNvPicPr/>
+                  </pic:nvPicPr>
+                  <pic:blipFill>
+                    <a:blip r:embed="rId15"/>
+                    <a:stretch>
+                      <a:fillRect/>
+                    </a:stretch>
+                  </pic:blipFill>
+                  <pic:spPr>
+                    <a:xfrm>
+                      <a:off x="0" y="0"/>
+                      <a:ext cx="1810029" cy="3614734"/>
+                    </a:xfrm>
+                    <a:prstGeom prst="rect">
+                      <a:avLst/>
+                    </a:prstGeom>
+                  </pic:spPr>
+                </pic:pic>
+              </a:graphicData>
+            </a:graphic>
+          </wp:inline>
+        </w:drawing>
+      </w:r>
+      <w:r>
+        <w:rPr>
+          <w:noProof/>
+        </w:rPr>
+        <w:drawing>
+          <wp:inline distT="0" distB="0" distL="0" distR="0" wp14:anchorId="45639DE4" wp14:editId="7C41B9D2">
+            <wp:extent cx="1790700" cy="3554910"/>
+            <wp:effectExtent l="0" t="0" r="0" b="7620"/>
+            <wp:docPr id="9" name="Picture 9" descr="Text&#10;&#10;Description automatically generated"/>
+            <wp:cNvGraphicFramePr>
+              <a:graphicFrameLocks xmlns:a="http://schemas.openxmlformats.org/drawingml/2006/main" noChangeAspect="1"/>
+            </wp:cNvGraphicFramePr>
+            <a:graphic xmlns:a="http://schemas.openxmlformats.org/drawingml/2006/main">
+              <a:graphicData uri="http://schemas.openxmlformats.org/drawingml/2006/picture">
+                <pic:pic xmlns:pic="http://schemas.openxmlformats.org/drawingml/2006/picture">
+                  <pic:nvPicPr>
+                    <pic:cNvPr id="9" name="Picture 9" descr="Text&#10;&#10;Description automatically generated"/>
+                    <pic:cNvPicPr/>
+                  </pic:nvPicPr>
+                  <pic:blipFill>
+                    <a:blip r:embed="rId16"/>
+                    <a:stretch>
+                      <a:fillRect/>
+                    </a:stretch>
+                  </pic:blipFill>
+                  <pic:spPr>
+                    <a:xfrm>
+                      <a:off x="0" y="0"/>
+                      <a:ext cx="1819836" cy="3612751"/>
+                    </a:xfrm>
+                    <a:prstGeom prst="rect">
+                      <a:avLst/>
+                    </a:prstGeom>
+                  </pic:spPr>
+                </pic:pic>
+              </a:graphicData>
+            </a:graphic>
+          </wp:inline>
+        </w:drawing>
+      </w:r>
+      <w:r>
+        <w:rPr>
+          <w:noProof/>
+        </w:rPr>
+        <w:drawing>
+          <wp:inline distT="0" distB="0" distL="0" distR="0" wp14:anchorId="0B6943CA" wp14:editId="4B9D6909">
+            <wp:extent cx="1775460" cy="3570812"/>
+            <wp:effectExtent l="0" t="0" r="0" b="0"/>
+            <wp:docPr id="10" name="Picture 10" descr="Graphical user interface&#10;&#10;Description automatically generated"/>
+            <wp:cNvGraphicFramePr>
+              <a:graphicFrameLocks xmlns:a="http://schemas.openxmlformats.org/drawingml/2006/main" noChangeAspect="1"/>
+            </wp:cNvGraphicFramePr>
+            <a:graphic xmlns:a="http://schemas.openxmlformats.org/drawingml/2006/main">
+              <a:graphicData uri="http://schemas.openxmlformats.org/drawingml/2006/picture">
+                <pic:pic xmlns:pic="http://schemas.openxmlformats.org/drawingml/2006/picture">
+                  <pic:nvPicPr>
+                    <pic:cNvPr id="10" name="Picture 10" descr="Graphical user interface&#10;&#10;Description automatically generated"/>
+                    <pic:cNvPicPr/>
+                  </pic:nvPicPr>
+                  <pic:blipFill>
+                    <a:blip r:embed="rId17"/>
+                    <a:stretch>
+                      <a:fillRect/>
+                    </a:stretch>
+                  </pic:blipFill>
+                  <pic:spPr>
+                    <a:xfrm>
+                      <a:off x="0" y="0"/>
+                      <a:ext cx="1796413" cy="3612953"/>
+                    </a:xfrm>
+                    <a:prstGeom prst="rect">
+                      <a:avLst/>
+                    </a:prstGeom>
+                  </pic:spPr>
+                </pic:pic>
+              </a:graphicData>
+            </a:graphic>
+          </wp:inline>
+        </w:drawing>
+      </w:r>
+    </w:p>
+    <w:p>
+      <w:r>
+        <w:br w:type="page"/>
+      </w:r>
+    </w:p>
+    <w:p>
       <w:pPr>
         <w:pStyle w:val="Heading1"/>
       </w:pPr>
       <w:r>
+        <w:lastRenderedPageBreak/>
         <w:t>Andere games</w:t>
       </w:r>
     </w:p>
@@ -1579,7 +1743,7 @@
                     <pic:cNvPicPr/>
                   </pic:nvPicPr>
                   <pic:blipFill>
-                    <a:blip r:embed="rId15"/>
+                    <a:blip r:embed="rId18"/>
                     <a:stretch>
                       <a:fillRect/>
                     </a:stretch>
@@ -1601,7 +1765,7 @@
       </w:r>
     </w:p>
     <w:sectPr>
-      <w:footerReference w:type="default" r:id="rId16"/>
+      <w:footerReference w:type="default" r:id="rId19"/>
       <w:pgSz w:w="12240" w:h="15840"/>
       <w:pgMar w:top="1728" w:right="1800" w:bottom="1440" w:left="1800" w:header="720" w:footer="720" w:gutter="0"/>
       <w:pgNumType w:start="0"/>

--- a/Marktonderzoek.docx
+++ b/Marktonderzoek.docx
@@ -89,35 +89,13 @@
         <w:rPr>
           <w:lang w:val="en-US"/>
         </w:rPr>
-        <w:t xml:space="preserve">Marco van </w:t>
-      </w:r>
-      <w:proofErr w:type="spellStart"/>
+        <w:t>Marco van Doeland</w:t>
+      </w:r>
       <w:r>
         <w:rPr>
           <w:lang w:val="en-US"/>
         </w:rPr>
-        <w:t>Doeland</w:t>
-      </w:r>
-      <w:proofErr w:type="spellEnd"/>
-      <w:r>
-        <w:rPr>
-          <w:lang w:val="en-US"/>
-        </w:rPr>
-        <w:t xml:space="preserve"> </w:t>
-      </w:r>
-      <w:proofErr w:type="spellStart"/>
-      <w:r>
-        <w:rPr>
-          <w:lang w:val="en-US"/>
-        </w:rPr>
-        <w:t>en</w:t>
-      </w:r>
-      <w:proofErr w:type="spellEnd"/>
-      <w:r>
-        <w:rPr>
-          <w:lang w:val="en-US"/>
-        </w:rPr>
-        <w:t xml:space="preserve"> Aron van de Ridder</w:t>
+        <w:t xml:space="preserve"> en Aron van de Ridder</w:t>
       </w:r>
       <w:r>
         <w:rPr>
@@ -1632,10 +1610,10 @@
           <w:noProof/>
         </w:rPr>
         <w:drawing>
-          <wp:inline distT="0" distB="0" distL="0" distR="0" wp14:anchorId="45639DE4" wp14:editId="7C41B9D2">
-            <wp:extent cx="1790700" cy="3554910"/>
-            <wp:effectExtent l="0" t="0" r="0" b="7620"/>
-            <wp:docPr id="9" name="Picture 9" descr="Text&#10;&#10;Description automatically generated"/>
+          <wp:inline distT="0" distB="0" distL="0" distR="0" wp14:anchorId="3CE635FE" wp14:editId="4BBFC73B">
+            <wp:extent cx="1821180" cy="3589422"/>
+            <wp:effectExtent l="0" t="0" r="7620" b="0"/>
+            <wp:docPr id="12" name="Picture 12" descr="A picture containing text&#10;&#10;Description automatically generated"/>
             <wp:cNvGraphicFramePr>
               <a:graphicFrameLocks xmlns:a="http://schemas.openxmlformats.org/drawingml/2006/main" noChangeAspect="1"/>
             </wp:cNvGraphicFramePr>
@@ -1643,7 +1621,7 @@
               <a:graphicData uri="http://schemas.openxmlformats.org/drawingml/2006/picture">
                 <pic:pic xmlns:pic="http://schemas.openxmlformats.org/drawingml/2006/picture">
                   <pic:nvPicPr>
-                    <pic:cNvPr id="9" name="Picture 9" descr="Text&#10;&#10;Description automatically generated"/>
+                    <pic:cNvPr id="12" name="Picture 12" descr="A picture containing text&#10;&#10;Description automatically generated"/>
                     <pic:cNvPicPr/>
                   </pic:nvPicPr>
                   <pic:blipFill>
@@ -1655,7 +1633,7 @@
                   <pic:spPr>
                     <a:xfrm>
                       <a:off x="0" y="0"/>
-                      <a:ext cx="1819836" cy="3612751"/>
+                      <a:ext cx="1828036" cy="3602936"/>
                     </a:xfrm>
                     <a:prstGeom prst="rect">
                       <a:avLst/>
@@ -1672,10 +1650,10 @@
           <w:noProof/>
         </w:rPr>
         <w:drawing>
-          <wp:inline distT="0" distB="0" distL="0" distR="0" wp14:anchorId="0B6943CA" wp14:editId="4B9D6909">
-            <wp:extent cx="1775460" cy="3570812"/>
+          <wp:inline distT="0" distB="0" distL="0" distR="0" wp14:anchorId="51BF885B" wp14:editId="064E9ED5">
+            <wp:extent cx="1798320" cy="3532414"/>
             <wp:effectExtent l="0" t="0" r="0" b="0"/>
-            <wp:docPr id="10" name="Picture 10" descr="Graphical user interface&#10;&#10;Description automatically generated"/>
+            <wp:docPr id="13" name="Picture 13" descr="Graphical user interface&#10;&#10;Description automatically generated with medium confidence"/>
             <wp:cNvGraphicFramePr>
               <a:graphicFrameLocks xmlns:a="http://schemas.openxmlformats.org/drawingml/2006/main" noChangeAspect="1"/>
             </wp:cNvGraphicFramePr>
@@ -1683,7 +1661,7 @@
               <a:graphicData uri="http://schemas.openxmlformats.org/drawingml/2006/picture">
                 <pic:pic xmlns:pic="http://schemas.openxmlformats.org/drawingml/2006/picture">
                   <pic:nvPicPr>
-                    <pic:cNvPr id="10" name="Picture 10" descr="Graphical user interface&#10;&#10;Description automatically generated"/>
+                    <pic:cNvPr id="13" name="Picture 13" descr="Graphical user interface&#10;&#10;Description automatically generated with medium confidence"/>
                     <pic:cNvPicPr/>
                   </pic:nvPicPr>
                   <pic:blipFill>
@@ -1695,7 +1673,7 @@
                   <pic:spPr>
                     <a:xfrm>
                       <a:off x="0" y="0"/>
-                      <a:ext cx="1796413" cy="3612953"/>
+                      <a:ext cx="1803440" cy="3542471"/>
                     </a:xfrm>
                     <a:prstGeom prst="rect">
                       <a:avLst/>

--- a/Marktonderzoek.docx
+++ b/Marktonderzoek.docx
@@ -81,56 +81,26 @@
     <w:p>
       <w:pPr>
         <w:pStyle w:val="ContactInfo"/>
-        <w:rPr>
-          <w:lang w:val="en-US"/>
-        </w:rPr>
-      </w:pPr>
-      <w:r>
-        <w:rPr>
-          <w:lang w:val="en-US"/>
-        </w:rPr>
+      </w:pPr>
+      <w:r>
         <w:t>Marco van Doeland</w:t>
       </w:r>
       <w:r>
-        <w:rPr>
-          <w:lang w:val="en-US"/>
-        </w:rPr>
         <w:t xml:space="preserve"> en Aron van de Ridder</w:t>
       </w:r>
       <w:r>
-        <w:rPr>
-          <w:lang w:val="en-US"/>
-        </w:rPr>
         <w:t xml:space="preserve"> | </w:t>
       </w:r>
       <w:r>
-        <w:rPr>
-          <w:lang w:val="en-US"/>
-        </w:rPr>
         <w:t>Mobile Application Design</w:t>
       </w:r>
       <w:r>
-        <w:rPr>
-          <w:lang w:val="en-US"/>
-        </w:rPr>
         <w:t xml:space="preserve"> | </w:t>
       </w:r>
       <w:r>
-        <w:rPr>
-          <w:lang w:val="en-US"/>
-        </w:rPr>
-        <w:t>2</w:t>
-      </w:r>
-      <w:r>
-        <w:rPr>
-          <w:lang w:val="en-US"/>
-        </w:rPr>
-        <w:t>1 September 2021</w:t>
-      </w:r>
-      <w:r>
-        <w:rPr>
-          <w:lang w:val="en-US"/>
-        </w:rPr>
+        <w:t>21 September 2021</w:t>
+      </w:r>
+      <w:r>
         <w:br w:type="page"/>
       </w:r>
     </w:p>
@@ -1155,6 +1125,9 @@
     <w:p>
       <w:pPr>
         <w:pStyle w:val="Heading1"/>
+        <w:rPr>
+          <w:lang w:val="en-US"/>
+        </w:rPr>
       </w:pPr>
       <w:bookmarkStart w:id="12" w:name="_Toc86137097"/>
       <w:r>
@@ -1289,6 +1262,9 @@
         </w:drawing>
       </w:r>
       <w:r>
+        <w:rPr>
+          <w:lang w:val="en-US"/>
+        </w:rPr>
         <w:t>Trends</w:t>
       </w:r>
       <w:bookmarkEnd w:id="12"/>
@@ -1296,11 +1272,17 @@
     <w:p>
       <w:pPr>
         <w:pStyle w:val="Heading1"/>
+        <w:rPr>
+          <w:lang w:val="en-US"/>
+        </w:rPr>
       </w:pPr>
     </w:p>
     <w:p>
       <w:pPr>
         <w:pStyle w:val="Heading1"/>
+        <w:rPr>
+          <w:lang w:val="en-US"/>
+        </w:rPr>
       </w:pPr>
       <w:bookmarkStart w:id="13" w:name="_Toc86137098"/>
       <w:r>
@@ -1376,44 +1358,77 @@
         </w:drawing>
       </w:r>
       <w:r>
+        <w:rPr>
+          <w:lang w:val="en-US"/>
+        </w:rPr>
         <w:t>Benchmarking</w:t>
       </w:r>
       <w:bookmarkEnd w:id="13"/>
     </w:p>
-    <w:p/>
     <w:p>
       <w:pPr>
-        <w:pStyle w:val="Heading1"/>
+        <w:rPr>
+          <w:lang w:val="en-US"/>
+        </w:rPr>
       </w:pPr>
     </w:p>
     <w:p>
       <w:pPr>
         <w:pStyle w:val="Heading1"/>
+        <w:rPr>
+          <w:lang w:val="en-US"/>
+        </w:rPr>
       </w:pPr>
     </w:p>
     <w:p>
       <w:pPr>
         <w:pStyle w:val="Heading1"/>
-      </w:pPr>
-      <w:bookmarkStart w:id="14" w:name="_Toc86137099"/>
-      <w:r>
-        <w:t>Feedback</w:t>
-      </w:r>
-      <w:bookmarkEnd w:id="14"/>
-      <w:r>
-        <w:t xml:space="preserve"> </w:t>
-      </w:r>
+        <w:rPr>
+          <w:lang w:val="en-US"/>
+        </w:rPr>
+      </w:pPr>
     </w:p>
     <w:p>
+      <w:pPr>
+        <w:pStyle w:val="Heading1"/>
+        <w:rPr>
+          <w:lang w:val="en-US"/>
+        </w:rPr>
+      </w:pPr>
+      <w:bookmarkStart w:id="14" w:name="_Toc86137099"/>
+      <w:r>
+        <w:rPr>
+          <w:lang w:val="en-US"/>
+        </w:rPr>
+        <w:t>Feedback</w:t>
+      </w:r>
+      <w:bookmarkEnd w:id="14"/>
+      <w:r>
+        <w:rPr>
+          <w:lang w:val="en-US"/>
+        </w:rPr>
+        <w:t xml:space="preserve"> </w:t>
+      </w:r>
+    </w:p>
+    <w:p>
+      <w:pPr>
+        <w:rPr>
+          <w:lang w:val="en-US"/>
+        </w:rPr>
+      </w:pPr>
       <w:hyperlink r:id="rId11" w:history="1">
         <w:r>
           <w:rPr>
             <w:rStyle w:val="Hyperlink"/>
+            <w:lang w:val="en-US"/>
           </w:rPr>
           <w:t>https://www.survio.com/survey/d/B3D9A7L9I3C8P5B6N</w:t>
         </w:r>
       </w:hyperlink>
       <w:r>
+        <w:rPr>
+          <w:lang w:val="en-US"/>
+        </w:rPr>
         <w:t xml:space="preserve"> </w:t>
       </w:r>
       <w:r>
@@ -1463,21 +1478,31 @@
       </w:pPr>
       <w:bookmarkStart w:id="15" w:name="_Toc86137100"/>
       <w:r>
-        <w:lastRenderedPageBreak/>
-        <w:t>Wireframe</w:t>
-      </w:r>
-      <w:bookmarkEnd w:id="15"/>
-    </w:p>
-    <w:p>
-      <w:r>
         <w:rPr>
           <w:noProof/>
         </w:rPr>
+        <w:lastRenderedPageBreak/>
         <w:drawing>
-          <wp:inline distT="0" distB="0" distL="0" distR="0" wp14:anchorId="2084CFBB" wp14:editId="43FAE487">
-            <wp:extent cx="2454888" cy="4449485"/>
-            <wp:effectExtent l="0" t="0" r="3175" b="8255"/>
-            <wp:docPr id="2" name="Picture 2" descr="Graphical user interface, text, application&#10;&#10;Description automatically generated"/>
+          <wp:anchor distT="0" distB="0" distL="114300" distR="114300" simplePos="0" relativeHeight="251662336" behindDoc="1" locked="0" layoutInCell="1" allowOverlap="1" wp14:anchorId="0DDA2F26" wp14:editId="2609D6E0">
+            <wp:simplePos x="0" y="0"/>
+            <wp:positionH relativeFrom="margin">
+              <wp:align>right</wp:align>
+            </wp:positionH>
+            <wp:positionV relativeFrom="paragraph">
+              <wp:posOffset>340995</wp:posOffset>
+            </wp:positionV>
+            <wp:extent cx="1914525" cy="4400550"/>
+            <wp:effectExtent l="0" t="0" r="9525" b="0"/>
+            <wp:wrapTight wrapText="bothSides">
+              <wp:wrapPolygon edited="0">
+                <wp:start x="0" y="0"/>
+                <wp:lineTo x="0" y="21506"/>
+                <wp:lineTo x="21493" y="21506"/>
+                <wp:lineTo x="21493" y="0"/>
+                <wp:lineTo x="0" y="0"/>
+              </wp:wrapPolygon>
+            </wp:wrapTight>
+            <wp:docPr id="11" name="Picture 11" descr="Graphical user interface, text&#10;&#10;Description automatically generated"/>
             <wp:cNvGraphicFramePr>
               <a:graphicFrameLocks xmlns:a="http://schemas.openxmlformats.org/drawingml/2006/main" noChangeAspect="1"/>
             </wp:cNvGraphicFramePr>
@@ -1485,28 +1510,47 @@
               <a:graphicData uri="http://schemas.openxmlformats.org/drawingml/2006/picture">
                 <pic:pic xmlns:pic="http://schemas.openxmlformats.org/drawingml/2006/picture">
                   <pic:nvPicPr>
-                    <pic:cNvPr id="2" name="Picture 2" descr="Graphical user interface, text, application&#10;&#10;Description automatically generated"/>
-                    <pic:cNvPicPr/>
+                    <pic:cNvPr id="11" name="Picture 11" descr="Graphical user interface, text&#10;&#10;Description automatically generated"/>
+                    <pic:cNvPicPr>
+                      <a:picLocks noChangeAspect="1" noChangeArrowheads="1"/>
+                    </pic:cNvPicPr>
                   </pic:nvPicPr>
                   <pic:blipFill>
-                    <a:blip r:embed="rId13"/>
+                    <a:blip r:embed="rId13">
+                      <a:extLst>
+                        <a:ext uri="{28A0092B-C50C-407E-A947-70E740481C1C}">
+                          <a14:useLocalDpi xmlns:a14="http://schemas.microsoft.com/office/drawing/2010/main" val="0"/>
+                        </a:ext>
+                      </a:extLst>
+                    </a:blip>
+                    <a:srcRect/>
                     <a:stretch>
                       <a:fillRect/>
                     </a:stretch>
                   </pic:blipFill>
-                  <pic:spPr>
+                  <pic:spPr bwMode="auto">
                     <a:xfrm>
                       <a:off x="0" y="0"/>
-                      <a:ext cx="2466197" cy="4469982"/>
+                      <a:ext cx="1914525" cy="4400550"/>
                     </a:xfrm>
                     <a:prstGeom prst="rect">
                       <a:avLst/>
                     </a:prstGeom>
+                    <a:noFill/>
+                    <a:ln>
+                      <a:noFill/>
+                    </a:ln>
                   </pic:spPr>
                 </pic:pic>
               </a:graphicData>
             </a:graphic>
-          </wp:inline>
+            <wp14:sizeRelH relativeFrom="margin">
+              <wp14:pctWidth>0</wp14:pctWidth>
+            </wp14:sizeRelH>
+            <wp14:sizeRelV relativeFrom="margin">
+              <wp14:pctHeight>0</wp14:pctHeight>
+            </wp14:sizeRelV>
+          </wp:anchor>
         </w:drawing>
       </w:r>
       <w:r>
@@ -1514,10 +1558,26 @@
           <w:noProof/>
         </w:rPr>
         <w:drawing>
-          <wp:inline distT="0" distB="0" distL="0" distR="0" wp14:anchorId="64D17675" wp14:editId="5B38FF01">
-            <wp:extent cx="2499873" cy="4434840"/>
-            <wp:effectExtent l="0" t="0" r="0" b="3810"/>
-            <wp:docPr id="5" name="Picture 5" descr="Shape, rectangle&#10;&#10;Description automatically generated"/>
+          <wp:anchor distT="0" distB="0" distL="114300" distR="114300" simplePos="0" relativeHeight="251663360" behindDoc="1" locked="0" layoutInCell="1" allowOverlap="1" wp14:anchorId="70B5BD35" wp14:editId="32F95C2A">
+            <wp:simplePos x="0" y="0"/>
+            <wp:positionH relativeFrom="column">
+              <wp:posOffset>1656715</wp:posOffset>
+            </wp:positionH>
+            <wp:positionV relativeFrom="paragraph">
+              <wp:posOffset>360045</wp:posOffset>
+            </wp:positionV>
+            <wp:extent cx="1895475" cy="4362450"/>
+            <wp:effectExtent l="0" t="0" r="9525" b="0"/>
+            <wp:wrapTight wrapText="bothSides">
+              <wp:wrapPolygon edited="0">
+                <wp:start x="0" y="0"/>
+                <wp:lineTo x="0" y="21506"/>
+                <wp:lineTo x="21491" y="21506"/>
+                <wp:lineTo x="21491" y="0"/>
+                <wp:lineTo x="0" y="0"/>
+              </wp:wrapPolygon>
+            </wp:wrapTight>
+            <wp:docPr id="7" name="Picture 7" descr="Graphical user interface&#10;&#10;Description automatically generated with low confidence"/>
             <wp:cNvGraphicFramePr>
               <a:graphicFrameLocks xmlns:a="http://schemas.openxmlformats.org/drawingml/2006/main" noChangeAspect="1"/>
             </wp:cNvGraphicFramePr>
@@ -1525,29 +1585,124 @@
               <a:graphicData uri="http://schemas.openxmlformats.org/drawingml/2006/picture">
                 <pic:pic xmlns:pic="http://schemas.openxmlformats.org/drawingml/2006/picture">
                   <pic:nvPicPr>
-                    <pic:cNvPr id="5" name="Picture 5" descr="Shape, rectangle&#10;&#10;Description automatically generated"/>
-                    <pic:cNvPicPr/>
+                    <pic:cNvPr id="7" name="Picture 7" descr="Graphical user interface&#10;&#10;Description automatically generated with low confidence"/>
+                    <pic:cNvPicPr>
+                      <a:picLocks noChangeAspect="1" noChangeArrowheads="1"/>
+                    </pic:cNvPicPr>
                   </pic:nvPicPr>
                   <pic:blipFill>
-                    <a:blip r:embed="rId14"/>
+                    <a:blip r:embed="rId14">
+                      <a:extLst>
+                        <a:ext uri="{28A0092B-C50C-407E-A947-70E740481C1C}">
+                          <a14:useLocalDpi xmlns:a14="http://schemas.microsoft.com/office/drawing/2010/main" val="0"/>
+                        </a:ext>
+                      </a:extLst>
+                    </a:blip>
+                    <a:srcRect/>
                     <a:stretch>
                       <a:fillRect/>
                     </a:stretch>
                   </pic:blipFill>
-                  <pic:spPr>
+                  <pic:spPr bwMode="auto">
                     <a:xfrm>
                       <a:off x="0" y="0"/>
-                      <a:ext cx="2502040" cy="4438685"/>
+                      <a:ext cx="1895475" cy="4362450"/>
                     </a:xfrm>
                     <a:prstGeom prst="rect">
                       <a:avLst/>
                     </a:prstGeom>
+                    <a:noFill/>
+                    <a:ln>
+                      <a:noFill/>
+                    </a:ln>
                   </pic:spPr>
                 </pic:pic>
               </a:graphicData>
             </a:graphic>
-          </wp:inline>
+            <wp14:sizeRelH relativeFrom="margin">
+              <wp14:pctWidth>0</wp14:pctWidth>
+            </wp14:sizeRelH>
+          </wp:anchor>
         </w:drawing>
+      </w:r>
+      <w:r>
+        <w:rPr>
+          <w:noProof/>
+        </w:rPr>
+        <w:drawing>
+          <wp:anchor distT="0" distB="0" distL="114300" distR="114300" simplePos="0" relativeHeight="251661312" behindDoc="1" locked="0" layoutInCell="1" allowOverlap="1" wp14:anchorId="7E841E91" wp14:editId="0A405DDC">
+            <wp:simplePos x="0" y="0"/>
+            <wp:positionH relativeFrom="margin">
+              <wp:align>left</wp:align>
+            </wp:positionH>
+            <wp:positionV relativeFrom="paragraph">
+              <wp:posOffset>369570</wp:posOffset>
+            </wp:positionV>
+            <wp:extent cx="1619250" cy="4342130"/>
+            <wp:effectExtent l="0" t="0" r="0" b="1270"/>
+            <wp:wrapTight wrapText="bothSides">
+              <wp:wrapPolygon edited="0">
+                <wp:start x="0" y="0"/>
+                <wp:lineTo x="0" y="21512"/>
+                <wp:lineTo x="21346" y="21512"/>
+                <wp:lineTo x="21346" y="0"/>
+                <wp:lineTo x="0" y="0"/>
+              </wp:wrapPolygon>
+            </wp:wrapTight>
+            <wp:docPr id="10" name="Picture 10" descr="Graphical user interface, text, application, chat or text message&#10;&#10;Description automatically generated"/>
+            <wp:cNvGraphicFramePr>
+              <a:graphicFrameLocks xmlns:a="http://schemas.openxmlformats.org/drawingml/2006/main" noChangeAspect="1"/>
+            </wp:cNvGraphicFramePr>
+            <a:graphic xmlns:a="http://schemas.openxmlformats.org/drawingml/2006/main">
+              <a:graphicData uri="http://schemas.openxmlformats.org/drawingml/2006/picture">
+                <pic:pic xmlns:pic="http://schemas.openxmlformats.org/drawingml/2006/picture">
+                  <pic:nvPicPr>
+                    <pic:cNvPr id="10" name="Picture 10" descr="Graphical user interface, text, application, chat or text message&#10;&#10;Description automatically generated"/>
+                    <pic:cNvPicPr>
+                      <a:picLocks noChangeAspect="1" noChangeArrowheads="1"/>
+                    </pic:cNvPicPr>
+                  </pic:nvPicPr>
+                  <pic:blipFill>
+                    <a:blip r:embed="rId15">
+                      <a:extLst>
+                        <a:ext uri="{28A0092B-C50C-407E-A947-70E740481C1C}">
+                          <a14:useLocalDpi xmlns:a14="http://schemas.microsoft.com/office/drawing/2010/main" val="0"/>
+                        </a:ext>
+                      </a:extLst>
+                    </a:blip>
+                    <a:srcRect/>
+                    <a:stretch>
+                      <a:fillRect/>
+                    </a:stretch>
+                  </pic:blipFill>
+                  <pic:spPr bwMode="auto">
+                    <a:xfrm>
+                      <a:off x="0" y="0"/>
+                      <a:ext cx="1619250" cy="4342130"/>
+                    </a:xfrm>
+                    <a:prstGeom prst="rect">
+                      <a:avLst/>
+                    </a:prstGeom>
+                    <a:noFill/>
+                    <a:ln>
+                      <a:noFill/>
+                    </a:ln>
+                  </pic:spPr>
+                </pic:pic>
+              </a:graphicData>
+            </a:graphic>
+            <wp14:sizeRelH relativeFrom="margin">
+              <wp14:pctWidth>0</wp14:pctWidth>
+            </wp14:sizeRelH>
+          </wp:anchor>
+        </w:drawing>
+      </w:r>
+      <w:r>
+        <w:t>Wireframe</w:t>
+      </w:r>
+      <w:bookmarkEnd w:id="15"/>
+      <w:r>
+        <w:t xml:space="preserve"> 1</w:t>
       </w:r>
     </w:p>
     <w:p>
@@ -1557,7 +1712,7 @@
     </w:p>
     <w:p>
       <w:pPr>
-        <w:pStyle w:val="Heading2"/>
+        <w:pStyle w:val="Heading1"/>
       </w:pPr>
       <w:r>
         <w:lastRenderedPageBreak/>
@@ -1585,7 +1740,7 @@
                     <pic:cNvPicPr/>
                   </pic:nvPicPr>
                   <pic:blipFill>
-                    <a:blip r:embed="rId15"/>
+                    <a:blip r:embed="rId16"/>
                     <a:stretch>
                       <a:fillRect/>
                     </a:stretch>
@@ -1625,7 +1780,7 @@
                     <pic:cNvPicPr/>
                   </pic:nvPicPr>
                   <pic:blipFill>
-                    <a:blip r:embed="rId16"/>
+                    <a:blip r:embed="rId17"/>
                     <a:stretch>
                       <a:fillRect/>
                     </a:stretch>
@@ -1665,7 +1820,7 @@
                     <pic:cNvPicPr/>
                   </pic:nvPicPr>
                   <pic:blipFill>
-                    <a:blip r:embed="rId17"/>
+                    <a:blip r:embed="rId18"/>
                     <a:stretch>
                       <a:fillRect/>
                     </a:stretch>
@@ -1687,16 +1842,10 @@
       </w:r>
     </w:p>
     <w:p>
-      <w:r>
-        <w:br w:type="page"/>
-      </w:r>
-    </w:p>
-    <w:p>
       <w:pPr>
         <w:pStyle w:val="Heading1"/>
       </w:pPr>
       <w:r>
-        <w:lastRenderedPageBreak/>
         <w:t>Andere games</w:t>
       </w:r>
     </w:p>
@@ -1706,10 +1855,10 @@
           <w:noProof/>
         </w:rPr>
         <w:drawing>
-          <wp:inline distT="0" distB="0" distL="0" distR="0" wp14:anchorId="17FA3704" wp14:editId="0BC4DAA4">
+          <wp:inline distT="0" distB="0" distL="0" distR="0" wp14:anchorId="570F23F1" wp14:editId="39C2B660">
             <wp:extent cx="5486400" cy="911225"/>
             <wp:effectExtent l="0" t="0" r="0" b="3175"/>
-            <wp:docPr id="7" name="Picture 7" descr="Text&#10;&#10;Description automatically generated with medium confidence"/>
+            <wp:docPr id="9" name="Picture 9" descr="Text&#10;&#10;Description automatically generated with medium confidence"/>
             <wp:cNvGraphicFramePr>
               <a:graphicFrameLocks xmlns:a="http://schemas.openxmlformats.org/drawingml/2006/main" noChangeAspect="1"/>
             </wp:cNvGraphicFramePr>
@@ -1721,7 +1870,7 @@
                     <pic:cNvPicPr/>
                   </pic:nvPicPr>
                   <pic:blipFill>
-                    <a:blip r:embed="rId18"/>
+                    <a:blip r:embed="rId19"/>
                     <a:stretch>
                       <a:fillRect/>
                     </a:stretch>
@@ -1741,9 +1890,44 @@
           </wp:inline>
         </w:drawing>
       </w:r>
+      <w:r>
+        <w:br w:type="page"/>
+      </w:r>
+    </w:p>
+    <w:p>
+      <w:pPr>
+        <w:pStyle w:val="Heading1"/>
+      </w:pPr>
+      <w:r>
+        <w:lastRenderedPageBreak/>
+        <w:t>Ontwerpdiffrentiatie</w:t>
+      </w:r>
+    </w:p>
+    <w:p>
+      <w:r>
+        <w:t>In design 1 gingen we voor een erg drukke achtergrond,</w:t>
+      </w:r>
+      <w:r>
+        <w:t xml:space="preserve"> dit hebben wij in design 2 teruggebracht naar een blanco achtergrond </w:t>
+      </w:r>
+      <w:r>
+        <w:t>met enkel een paar symbolen die de seizoenen representateren</w:t>
+      </w:r>
+      <w:r>
+        <w:t>. Een ander verschil tussen de twee ontwerpen is het aantal advertenties</w:t>
+      </w:r>
+      <w:r>
+        <w:t xml:space="preserve">, In het eerste design kozen wij er namelijk voor om zowel onder aan het scherm als boven aan het scherm een ad te plaatsen, bij ontwerp 2 hebben we gekozen om enkel nog een reclameblok onder aan het scherm te houden. Maar misschien nog we de meest significante verandering is dat we in design 1 een speelse indeling hadden van de knoppen in de app en deze in design 2 </w:t>
+      </w:r>
+      <w:r>
+        <w:t>mooi geordend staan.</w:t>
+      </w:r>
+      <w:r>
+        <w:t xml:space="preserve"> Ook hebben we in design 2 de optie toegevoeg om het geluid van onze app uit te kunnen zetten</w:t>
+      </w:r>
     </w:p>
     <w:sectPr>
-      <w:footerReference w:type="default" r:id="rId19"/>
+      <w:footerReference w:type="default" r:id="rId20"/>
       <w:pgSz w:w="12240" w:h="15840"/>
       <w:pgMar w:top="1728" w:right="1800" w:bottom="1440" w:left="1800" w:header="720" w:footer="720" w:gutter="0"/>
       <w:pgNumType w:start="0"/>
